--- a/data/planning/planning.docx
+++ b/data/planning/planning.docx
@@ -7,7 +7,13 @@
         <w:pStyle w:val="Heading1"/>
       </w:pPr>
       <w:r>
-        <w:t>Point-point plANner</w:t>
+        <w:t>Point-point pl</w:t>
+      </w:r>
+      <w:r>
+        <w:t>an</w:t>
+      </w:r>
+      <w:r>
+        <w:t>ner</w:t>
       </w:r>
     </w:p>
     <w:p>
@@ -15,23 +21,69 @@
         <w:pStyle w:val="Heading2"/>
       </w:pPr>
       <w:r>
-        <w:t>Algorithm from ROS sbpl package (search based planning lattice) algorithm</w:t>
+        <w:t xml:space="preserve">Algorithm from ROS </w:t>
+      </w:r>
+      <w:proofErr w:type="spellStart"/>
+      <w:r>
+        <w:t>sbpl</w:t>
+      </w:r>
+      <w:proofErr w:type="spellEnd"/>
+      <w:r>
+        <w:t xml:space="preserve"> package (search based planning lattice) algorithm</w:t>
       </w:r>
     </w:p>
     <w:p>
       <w:pPr>
         <w:pStyle w:val="Heading3"/>
       </w:pPr>
-      <w:r>
-        <w:t>developed by Maxim Likhachev at the University of Pennsylvania in collaboration with Willow Garage</w:t>
-      </w:r>
+      <w:proofErr w:type="gramStart"/>
+      <w:r>
+        <w:t>developed</w:t>
+      </w:r>
+      <w:proofErr w:type="gramEnd"/>
+      <w:r>
+        <w:t xml:space="preserve"> by Maxim </w:t>
+      </w:r>
+      <w:proofErr w:type="spellStart"/>
+      <w:r>
+        <w:t>Likhachev</w:t>
+      </w:r>
+      <w:proofErr w:type="spellEnd"/>
+      <w:r>
+        <w:t xml:space="preserve"> at the University of Pennsylvania in collaboration with Willow Garage</w:t>
+      </w:r>
+    </w:p>
+    <w:p>
+      <w:pPr>
+        <w:pStyle w:val="Heading3"/>
+      </w:pPr>
+      <w:hyperlink r:id="rId6" w:history="1">
+        <w:r>
+          <w:rPr>
+            <w:rStyle w:val="Hyperlink"/>
+          </w:rPr>
+          <w:t>http://www.cs.cmu.edu/~maxim/files/tutorials/robschooltutorial_oct10.pdf</w:t>
+        </w:r>
+      </w:hyperlink>
     </w:p>
     <w:p>
       <w:pPr>
         <w:pStyle w:val="Heading2"/>
       </w:pPr>
       <w:r>
-        <w:t>Search-based ARA* planning in x, y, theta space</w:t>
+        <w:t xml:space="preserve">Search-based ARA* planning in </w:t>
+      </w:r>
+      <w:r>
+        <w:t>3D (</w:t>
+      </w:r>
+      <w:r>
+        <w:t>x, y, theta</w:t>
+      </w:r>
+      <w:r>
+        <w:t>)</w:t>
+      </w:r>
+      <w:r>
+        <w:t xml:space="preserve"> space</w:t>
       </w:r>
     </w:p>
     <w:p>
@@ -87,7 +139,10 @@
         <w:pStyle w:val="Heading4"/>
       </w:pPr>
       <w:r>
-        <w:t>Nominal runtime .1-.2 sec for planning several meters in relatively clear setting</w:t>
+        <w:t xml:space="preserve">Nominal runtime .1-.2 sec for planning several meters </w:t>
+      </w:r>
+      <w:r>
+        <w:t>in relatively clear setting</w:t>
       </w:r>
     </w:p>
     <w:p>
@@ -117,7 +172,15 @@
         <w:pStyle w:val="Heading4"/>
       </w:pPr>
       <w:r>
-        <w:t xml:space="preserve">Checks every pose for collision against a 2D costmap, resolution </w:t>
+        <w:t xml:space="preserve">Checks every pose for collision against a 2D </w:t>
+      </w:r>
+      <w:proofErr w:type="spellStart"/>
+      <w:r>
+        <w:t>costmap</w:t>
+      </w:r>
+      <w:proofErr w:type="spellEnd"/>
+      <w:r>
+        <w:t xml:space="preserve">, resolution </w:t>
       </w:r>
       <w:r>
         <w:t>[</w:t>
@@ -139,6 +202,7 @@
       <w:r>
         <w:t xml:space="preserve">Some </w:t>
       </w:r>
+      <w:proofErr w:type="gramStart"/>
       <w:r>
         <w:t xml:space="preserve">pictures </w:t>
       </w:r>
@@ -146,8 +210,17 @@
         <w:t xml:space="preserve"> show</w:t>
       </w:r>
       <w:r>
-        <w:t>ing loops, back up and turn, etc</w:t>
-      </w:r>
+        <w:t>ing</w:t>
+      </w:r>
+      <w:proofErr w:type="gramEnd"/>
+      <w:r>
+        <w:t xml:space="preserve"> loops, back up and turn, </w:t>
+      </w:r>
+      <w:proofErr w:type="spellStart"/>
+      <w:r>
+        <w:t>etc</w:t>
+      </w:r>
+      <w:proofErr w:type="spellEnd"/>
     </w:p>
     <w:p>
       <w:pPr>
@@ -195,6 +268,49 @@
       </w:pPr>
       <w:r>
         <w:lastRenderedPageBreak/>
+        <w:t>Traditional point-point planning does not work for person tracking</w:t>
+      </w:r>
+    </w:p>
+    <w:p>
+      <w:pPr>
+        <w:pStyle w:val="Heading3"/>
+      </w:pPr>
+      <w:r>
+        <w:t>Whenever person moves, goal moves</w:t>
+      </w:r>
+    </w:p>
+    <w:p>
+      <w:pPr>
+        <w:pStyle w:val="Heading4"/>
+      </w:pPr>
+      <w:r>
+        <w:t>Normally requires robot to come to halt</w:t>
+      </w:r>
+      <w:r>
+        <w:t xml:space="preserve"> for replanning</w:t>
+      </w:r>
+    </w:p>
+    <w:p>
+      <w:pPr>
+        <w:pStyle w:val="Heading3"/>
+      </w:pPr>
+      <w:r>
+        <w:t>Previous experiments at CWRU confirm this</w:t>
+      </w:r>
+    </w:p>
+    <w:p>
+      <w:pPr>
+        <w:pStyle w:val="Heading4"/>
+      </w:pPr>
+      <w:r>
+        <w:t>Moving target results in stuttering</w:t>
+      </w:r>
+    </w:p>
+    <w:p>
+      <w:pPr>
+        <w:pStyle w:val="Heading2"/>
+      </w:pPr>
+      <w:r>
         <w:t>Designed to allow dynamic replanning without the robot coming to a halt</w:t>
       </w:r>
     </w:p>
@@ -235,7 +351,18 @@
         <w:pStyle w:val="Heading4"/>
       </w:pPr>
       <w:r>
-        <w:t>Try hardest not to change this - cannot be changed without bringing robot to a halt</w:t>
+        <w:t xml:space="preserve">Planner </w:t>
+      </w:r>
+      <w:proofErr w:type="gramStart"/>
+      <w:r>
+        <w:t xml:space="preserve">tries </w:t>
+      </w:r>
+      <w:r>
+        <w:t xml:space="preserve"> hardest</w:t>
+      </w:r>
+      <w:proofErr w:type="gramEnd"/>
+      <w:r>
+        <w:t xml:space="preserve"> not to change this - cannot be changed without bringing robot to a halt</w:t>
       </w:r>
     </w:p>
     <w:p>
@@ -243,7 +370,10 @@
         <w:pStyle w:val="Heading4"/>
       </w:pPr>
       <w:r>
-        <w:t>This is actually handed off to steering</w:t>
+        <w:t xml:space="preserve">This is actually </w:t>
+      </w:r>
+      <w:r>
+        <w:t>what steering sees</w:t>
       </w:r>
     </w:p>
     <w:p>
@@ -259,6 +389,14 @@
         <w:pStyle w:val="Heading4"/>
       </w:pPr>
       <w:r>
+        <w:t>This is what I think I’m going to do, but it could change</w:t>
+      </w:r>
+    </w:p>
+    <w:p>
+      <w:pPr>
+        <w:pStyle w:val="Heading4"/>
+      </w:pPr>
+      <w:r>
         <w:t>Long-term plan</w:t>
       </w:r>
     </w:p>
@@ -275,7 +413,37 @@
         <w:pStyle w:val="Heading2"/>
       </w:pPr>
       <w:r>
-        <w:t>When uncommitted path drops below a length threshold, segments are moved from uncommitted to committed if available</w:t>
+        <w:t>Planner monitors committed path length</w:t>
+      </w:r>
+    </w:p>
+    <w:p>
+      <w:pPr>
+        <w:pStyle w:val="Heading3"/>
+      </w:pPr>
+      <w:r>
+        <w:t>Tries to keep it around 1m (configurable</w:t>
+      </w:r>
+    </w:p>
+    <w:p>
+      <w:pPr>
+        <w:pStyle w:val="Heading3"/>
+      </w:pPr>
+      <w:r>
+        <w:t xml:space="preserve">Drops below threshold: shifts segments </w:t>
+      </w:r>
+      <w:r>
+        <w:t>from uncommitted to committed if available</w:t>
+      </w:r>
+    </w:p>
+    <w:p>
+      <w:pPr>
+        <w:pStyle w:val="Heading3"/>
+      </w:pPr>
+      <w:r>
+        <w:t>If for some reason the committed path runs out (planner gets hung up because planning takes</w:t>
+      </w:r>
+      <w:r>
+        <w:t xml:space="preserve"> a very long time) robot comes to a halt at end of committed path to wait for more segments</w:t>
       </w:r>
     </w:p>
     <w:p>
@@ -283,7 +451,24 @@
         <w:pStyle w:val="Heading2"/>
       </w:pPr>
       <w:r>
-        <w:t>When committed path runs out (maybe planning is taking a very long time) robot comes to a halt at end of committed path to wait for more segments</w:t>
+        <w:t>When planning gets a new goal, it plans from the end of committed path (partial replan)</w:t>
+      </w:r>
+    </w:p>
+    <w:p>
+      <w:pPr>
+        <w:pStyle w:val="Heading3"/>
+      </w:pPr>
+      <w:r>
+        <w:t>If this fails, bring the robot to a halt and replan from halt pose (full replan)</w:t>
+      </w:r>
+    </w:p>
+    <w:p>
+      <w:pPr>
+        <w:pStyle w:val="Heading3"/>
+      </w:pPr>
+      <w:r>
+        <w:lastRenderedPageBreak/>
+        <w:t>Same happens if an obstacle is detected in uncommitted section</w:t>
       </w:r>
     </w:p>
     <w:p>
@@ -301,6 +486,12 @@
       <w:r>
         <w:t>Obstacle detected</w:t>
       </w:r>
+      <w:r>
+        <w:t xml:space="preserve"> close to robot</w:t>
+      </w:r>
+      <w:r>
+        <w:t xml:space="preserve"> (emergency reflex)</w:t>
+      </w:r>
     </w:p>
     <w:p>
       <w:pPr>
@@ -312,10 +503,26 @@
     </w:p>
     <w:p>
       <w:pPr>
+        <w:pStyle w:val="Heading3"/>
+      </w:pPr>
+      <w:r>
+        <w:t>Partial replan fails</w:t>
+      </w:r>
+    </w:p>
+    <w:p>
+      <w:pPr>
+        <w:pStyle w:val="Heading1"/>
+      </w:pPr>
+      <w:r>
+        <w:t>Goal generation</w:t>
+      </w:r>
+    </w:p>
+    <w:p>
+      <w:pPr>
         <w:pStyle w:val="Heading2"/>
       </w:pPr>
       <w:r>
-        <w:t>Multithreaded approach – planner thread, feeder thread</w:t>
+        <w:t>Constellation</w:t>
       </w:r>
     </w:p>
     <w:p>
@@ -323,15 +530,7 @@
         <w:pStyle w:val="Heading3"/>
       </w:pPr>
       <w:r>
-        <w:t>Planner thread</w:t>
-      </w:r>
-    </w:p>
-    <w:p>
-      <w:pPr>
-        <w:pStyle w:val="Heading4"/>
-      </w:pPr>
-      <w:r>
-        <w:t>Receives new goals</w:t>
+        <w:t>Cannot plan right to target – space is occupied</w:t>
       </w:r>
     </w:p>
     <w:p>
@@ -339,7 +538,10 @@
         <w:pStyle w:val="Heading3"/>
       </w:pPr>
       <w:r>
-        <w:t>Tries to ensure feeder thread always has enough path</w:t>
+        <w:t>Generates plausible goal poses</w:t>
+      </w:r>
+      <w:r>
+        <w:t xml:space="preserve"> offset by angles and distances to target</w:t>
       </w:r>
     </w:p>
     <w:p>
@@ -347,20 +549,15 @@
         <w:pStyle w:val="Heading3"/>
       </w:pPr>
       <w:r>
-        <w:t xml:space="preserve">Passes </w:t>
-      </w:r>
-    </w:p>
-    <w:p>
-      <w:pPr>
-        <w:pStyle w:val="Heading1"/>
-      </w:pPr>
-    </w:p>
-    <w:p>
-      <w:pPr>
-        <w:pStyle w:val="Heading1"/>
-      </w:pPr>
-      <w:r>
-        <w:t>Future work: separate short-distance planning algorithm</w:t>
+        <w:t>Goals in collision are eliminated</w:t>
+      </w:r>
+    </w:p>
+    <w:p>
+      <w:pPr>
+        <w:pStyle w:val="Heading3"/>
+      </w:pPr>
+      <w:r>
+        <w:t>If doing full replan, all goals are kept.  If partial replan, only first 4 cleared goals are kept to keep planning time reasonable</w:t>
       </w:r>
     </w:p>
     <w:p>
@@ -368,424 +565,68 @@
         <w:pStyle w:val="Heading2"/>
       </w:pPr>
       <w:r>
-        <w:lastRenderedPageBreak/>
-        <w:t xml:space="preserve">Robot shows weakness tracking user at short range, </w:t>
+        <w:t>Special short-distance goal generation</w:t>
+      </w:r>
+    </w:p>
+    <w:p>
+      <w:pPr>
+        <w:pStyle w:val="Heading3"/>
+      </w:pPr>
+      <w:r>
+        <w:t xml:space="preserve">If target is &lt; </w:t>
+      </w:r>
+      <w:proofErr w:type="spellStart"/>
+      <w:r>
+        <w:t>Xm</w:t>
+      </w:r>
+      <w:proofErr w:type="spellEnd"/>
+      <w:r>
+        <w:t xml:space="preserve"> away from start position, manually generate a </w:t>
+      </w:r>
+      <w:r>
+        <w:t>spin segment</w:t>
+      </w:r>
+    </w:p>
+    <w:p>
+      <w:pPr>
+        <w:pStyle w:val="Heading3"/>
+      </w:pPr>
+      <w:r>
+        <w:t xml:space="preserve">Just </w:t>
+      </w:r>
+      <w:r>
+        <w:t>turn</w:t>
+      </w:r>
+      <w:r>
+        <w:t>s</w:t>
+      </w:r>
+      <w:r>
+        <w:t xml:space="preserve"> and face</w:t>
+      </w:r>
+      <w:r>
+        <w:t>s</w:t>
       </w:r>
       <w:bookmarkStart w:id="0" w:name="_GoBack"/>
       <w:bookmarkEnd w:id="0"/>
       <w:r>
-        <w:t>turning around</w:t>
+        <w:t xml:space="preserve"> target</w:t>
       </w:r>
     </w:p>
     <w:p>
       <w:pPr>
         <w:pStyle w:val="Heading1"/>
       </w:pPr>
-    </w:p>
-    <w:tbl>
-      <w:tblPr>
-        <w:tblStyle w:val="TableGrid"/>
-        <w:tblW w:w="0" w:type="auto"/>
-        <w:tblLook w:val="04A0" w:firstRow="1" w:lastRow="0" w:firstColumn="1" w:lastColumn="0" w:noHBand="0" w:noVBand="1"/>
-      </w:tblPr>
-      <w:tblGrid>
-        <w:gridCol w:w="2088"/>
-        <w:gridCol w:w="2430"/>
-        <w:gridCol w:w="4338"/>
-      </w:tblGrid>
-      <w:tr>
-        <w:tc>
-          <w:tcPr>
-            <w:tcW w:w="2088" w:type="dxa"/>
-          </w:tcPr>
-          <w:p>
-            <w:pPr>
-              <w:rPr>
-                <w:rFonts w:ascii="Georgia" w:hAnsi="Georgia"/>
-                <w:sz w:val="24"/>
-                <w:szCs w:val="24"/>
-              </w:rPr>
-            </w:pPr>
-            <w:r>
-              <w:rPr>
-                <w:rFonts w:ascii="Georgia" w:hAnsi="Georgia"/>
-                <w:sz w:val="24"/>
-                <w:szCs w:val="24"/>
-              </w:rPr>
-              <w:t>State</w:t>
-            </w:r>
-          </w:p>
-        </w:tc>
-        <w:tc>
-          <w:tcPr>
-            <w:tcW w:w="2430" w:type="dxa"/>
-          </w:tcPr>
-          <w:p>
-            <w:pPr>
-              <w:rPr>
-                <w:rFonts w:ascii="Georgia" w:hAnsi="Georgia"/>
-                <w:sz w:val="24"/>
-                <w:szCs w:val="24"/>
-              </w:rPr>
-            </w:pPr>
-            <w:r>
-              <w:rPr>
-                <w:rFonts w:ascii="Georgia" w:hAnsi="Georgia"/>
-                <w:sz w:val="24"/>
-                <w:szCs w:val="24"/>
-              </w:rPr>
-              <w:t>Action</w:t>
-            </w:r>
-          </w:p>
-        </w:tc>
-        <w:tc>
-          <w:tcPr>
-            <w:tcW w:w="4338" w:type="dxa"/>
-          </w:tcPr>
-          <w:p>
-            <w:pPr>
-              <w:rPr>
-                <w:rFonts w:ascii="Georgia" w:hAnsi="Georgia"/>
-                <w:sz w:val="24"/>
-                <w:szCs w:val="24"/>
-              </w:rPr>
-            </w:pPr>
-            <w:r>
-              <w:rPr>
-                <w:rFonts w:ascii="Georgia" w:hAnsi="Georgia"/>
-                <w:sz w:val="24"/>
-                <w:szCs w:val="24"/>
-              </w:rPr>
-              <w:t>Caused by</w:t>
-            </w:r>
-          </w:p>
-        </w:tc>
-      </w:tr>
-      <w:tr>
-        <w:tc>
-          <w:tcPr>
-            <w:tcW w:w="2088" w:type="dxa"/>
-          </w:tcPr>
-          <w:p>
-            <w:pPr>
-              <w:rPr>
-                <w:rFonts w:ascii="Georgia" w:hAnsi="Georgia"/>
-                <w:sz w:val="24"/>
-                <w:szCs w:val="24"/>
-              </w:rPr>
-            </w:pPr>
-            <w:r>
-              <w:rPr>
-                <w:rFonts w:ascii="Georgia" w:hAnsi="Georgia"/>
-                <w:sz w:val="24"/>
-                <w:szCs w:val="24"/>
-              </w:rPr>
-              <w:t>R</w:t>
-            </w:r>
-            <w:r>
-              <w:rPr>
-                <w:rFonts w:ascii="Georgia" w:hAnsi="Georgia"/>
-                <w:sz w:val="24"/>
-                <w:szCs w:val="24"/>
-              </w:rPr>
-              <w:t>ecovery</w:t>
-            </w:r>
-          </w:p>
-        </w:tc>
-        <w:tc>
-          <w:tcPr>
-            <w:tcW w:w="2430" w:type="dxa"/>
-          </w:tcPr>
-          <w:p>
-            <w:pPr>
-              <w:rPr>
-                <w:rFonts w:ascii="Georgia" w:hAnsi="Georgia"/>
-                <w:sz w:val="24"/>
-                <w:szCs w:val="24"/>
-              </w:rPr>
-            </w:pPr>
-          </w:p>
-        </w:tc>
-        <w:tc>
-          <w:tcPr>
-            <w:tcW w:w="4338" w:type="dxa"/>
-          </w:tcPr>
-          <w:p>
-            <w:pPr>
-              <w:rPr>
-                <w:rFonts w:ascii="Georgia" w:hAnsi="Georgia"/>
-                <w:sz w:val="24"/>
-                <w:szCs w:val="24"/>
-              </w:rPr>
-            </w:pPr>
-            <w:r>
-              <w:rPr>
-                <w:rFonts w:ascii="Georgia" w:hAnsi="Georgia"/>
-                <w:sz w:val="24"/>
-                <w:szCs w:val="24"/>
-              </w:rPr>
-              <w:t>Full replan failure</w:t>
-            </w:r>
-          </w:p>
-        </w:tc>
-      </w:tr>
-      <w:tr>
-        <w:tc>
-          <w:tcPr>
-            <w:tcW w:w="2088" w:type="dxa"/>
-          </w:tcPr>
-          <w:p>
-            <w:pPr>
-              <w:rPr>
-                <w:rFonts w:ascii="Georgia" w:hAnsi="Georgia"/>
-                <w:sz w:val="24"/>
-                <w:szCs w:val="24"/>
-              </w:rPr>
-            </w:pPr>
-            <w:r>
-              <w:rPr>
-                <w:rFonts w:ascii="Georgia" w:hAnsi="Georgia"/>
-                <w:sz w:val="24"/>
-                <w:szCs w:val="24"/>
-              </w:rPr>
-              <w:t>Full replan</w:t>
-            </w:r>
-          </w:p>
-        </w:tc>
-        <w:tc>
-          <w:tcPr>
-            <w:tcW w:w="2430" w:type="dxa"/>
-          </w:tcPr>
-          <w:p>
-            <w:pPr>
-              <w:pStyle w:val="ListParagraph"/>
-              <w:numPr>
-                <w:ilvl w:val="0"/>
-                <w:numId w:val="3"/>
-              </w:numPr>
-              <w:rPr>
-                <w:rFonts w:ascii="Georgia" w:hAnsi="Georgia"/>
-                <w:sz w:val="24"/>
-                <w:szCs w:val="24"/>
-              </w:rPr>
-            </w:pPr>
-            <w:r>
-              <w:rPr>
-                <w:rFonts w:ascii="Georgia" w:hAnsi="Georgia"/>
-                <w:sz w:val="24"/>
-                <w:szCs w:val="24"/>
-              </w:rPr>
-              <w:t>Bring robot to halt</w:t>
-            </w:r>
-            <w:r>
-              <w:rPr>
-                <w:rFonts w:ascii="Georgia" w:hAnsi="Georgia"/>
-                <w:sz w:val="24"/>
-                <w:szCs w:val="24"/>
-              </w:rPr>
-              <w:t xml:space="preserve"> </w:t>
-            </w:r>
-          </w:p>
-        </w:tc>
-        <w:tc>
-          <w:tcPr>
-            <w:tcW w:w="4338" w:type="dxa"/>
-          </w:tcPr>
-          <w:p>
-            <w:pPr>
-              <w:pStyle w:val="ListParagraph"/>
-              <w:numPr>
-                <w:ilvl w:val="0"/>
-                <w:numId w:val="1"/>
-              </w:numPr>
-              <w:rPr>
-                <w:rFonts w:ascii="Georgia" w:hAnsi="Georgia"/>
-                <w:sz w:val="24"/>
-                <w:szCs w:val="24"/>
-              </w:rPr>
-            </w:pPr>
-            <w:r>
-              <w:rPr>
-                <w:rFonts w:ascii="Georgia" w:hAnsi="Georgia"/>
-                <w:sz w:val="24"/>
-                <w:szCs w:val="24"/>
-              </w:rPr>
-              <w:t>Partial replan failure</w:t>
-            </w:r>
-          </w:p>
-          <w:p>
-            <w:pPr>
-              <w:pStyle w:val="ListParagraph"/>
-              <w:numPr>
-                <w:ilvl w:val="0"/>
-                <w:numId w:val="1"/>
-              </w:numPr>
-              <w:rPr>
-                <w:rFonts w:ascii="Georgia" w:hAnsi="Georgia"/>
-                <w:sz w:val="24"/>
-                <w:szCs w:val="24"/>
-              </w:rPr>
-            </w:pPr>
-            <w:r>
-              <w:rPr>
-                <w:rFonts w:ascii="Georgia" w:hAnsi="Georgia"/>
-                <w:sz w:val="24"/>
-                <w:szCs w:val="24"/>
-              </w:rPr>
-              <w:t>obstacle detected in committed path</w:t>
-            </w:r>
-          </w:p>
-        </w:tc>
-      </w:tr>
-      <w:tr>
-        <w:tc>
-          <w:tcPr>
-            <w:tcW w:w="2088" w:type="dxa"/>
-          </w:tcPr>
-          <w:p>
-            <w:pPr>
-              <w:rPr>
-                <w:rFonts w:ascii="Georgia" w:hAnsi="Georgia"/>
-                <w:sz w:val="24"/>
-                <w:szCs w:val="24"/>
-              </w:rPr>
-            </w:pPr>
-            <w:r>
-              <w:rPr>
-                <w:rFonts w:ascii="Georgia" w:hAnsi="Georgia"/>
-                <w:sz w:val="24"/>
-                <w:szCs w:val="24"/>
-              </w:rPr>
-              <w:t>Partial replan</w:t>
-            </w:r>
-          </w:p>
-        </w:tc>
-        <w:tc>
-          <w:tcPr>
-            <w:tcW w:w="2430" w:type="dxa"/>
-          </w:tcPr>
-          <w:p>
-            <w:pPr>
-              <w:pStyle w:val="ListParagraph"/>
-              <w:numPr>
-                <w:ilvl w:val="0"/>
-                <w:numId w:val="4"/>
-              </w:numPr>
-              <w:rPr>
-                <w:rFonts w:ascii="Georgia" w:hAnsi="Georgia"/>
-                <w:sz w:val="24"/>
-                <w:szCs w:val="24"/>
-              </w:rPr>
-            </w:pPr>
-          </w:p>
-        </w:tc>
-        <w:tc>
-          <w:tcPr>
-            <w:tcW w:w="4338" w:type="dxa"/>
-          </w:tcPr>
-          <w:p>
-            <w:pPr>
-              <w:pStyle w:val="ListParagraph"/>
-              <w:numPr>
-                <w:ilvl w:val="0"/>
-                <w:numId w:val="2"/>
-              </w:numPr>
-              <w:rPr>
-                <w:rFonts w:ascii="Georgia" w:hAnsi="Georgia"/>
-                <w:sz w:val="24"/>
-                <w:szCs w:val="24"/>
-              </w:rPr>
-            </w:pPr>
-            <w:r>
-              <w:rPr>
-                <w:rFonts w:ascii="Georgia" w:hAnsi="Georgia"/>
-                <w:sz w:val="24"/>
-                <w:szCs w:val="24"/>
-              </w:rPr>
-              <w:t>New goal</w:t>
-            </w:r>
-          </w:p>
-          <w:p>
-            <w:pPr>
-              <w:pStyle w:val="ListParagraph"/>
-              <w:numPr>
-                <w:ilvl w:val="0"/>
-                <w:numId w:val="2"/>
-              </w:numPr>
-              <w:rPr>
-                <w:rFonts w:ascii="Georgia" w:hAnsi="Georgia"/>
-                <w:sz w:val="24"/>
-                <w:szCs w:val="24"/>
-              </w:rPr>
-            </w:pPr>
-            <w:r>
-              <w:rPr>
-                <w:rFonts w:ascii="Georgia" w:hAnsi="Georgia"/>
-                <w:sz w:val="24"/>
-                <w:szCs w:val="24"/>
-              </w:rPr>
-              <w:t>obstacle detected in uncommitted path</w:t>
-            </w:r>
-          </w:p>
-        </w:tc>
-      </w:tr>
-      <w:tr>
-        <w:tc>
-          <w:tcPr>
-            <w:tcW w:w="2088" w:type="dxa"/>
-          </w:tcPr>
-          <w:p>
-            <w:pPr>
-              <w:rPr>
-                <w:rFonts w:ascii="Georgia" w:hAnsi="Georgia"/>
-                <w:sz w:val="24"/>
-                <w:szCs w:val="24"/>
-              </w:rPr>
-            </w:pPr>
-            <w:r>
-              <w:rPr>
-                <w:rFonts w:ascii="Georgia" w:hAnsi="Georgia"/>
-                <w:sz w:val="24"/>
-                <w:szCs w:val="24"/>
-              </w:rPr>
-              <w:t>Good</w:t>
-            </w:r>
-          </w:p>
-        </w:tc>
-        <w:tc>
-          <w:tcPr>
-            <w:tcW w:w="2430" w:type="dxa"/>
-          </w:tcPr>
-          <w:p>
-            <w:pPr>
-              <w:rPr>
-                <w:rFonts w:ascii="Georgia" w:hAnsi="Georgia"/>
-                <w:sz w:val="24"/>
-                <w:szCs w:val="24"/>
-              </w:rPr>
-            </w:pPr>
-          </w:p>
-        </w:tc>
-        <w:tc>
-          <w:tcPr>
-            <w:tcW w:w="4338" w:type="dxa"/>
-          </w:tcPr>
-          <w:p>
-            <w:pPr>
-              <w:rPr>
-                <w:rFonts w:ascii="Georgia" w:hAnsi="Georgia"/>
-                <w:sz w:val="24"/>
-                <w:szCs w:val="24"/>
-              </w:rPr>
-            </w:pPr>
-          </w:p>
-        </w:tc>
-      </w:tr>
-    </w:tbl>
-    <w:p>
-      <w:pPr>
-        <w:pStyle w:val="Heading1"/>
-      </w:pPr>
+      <w:r>
+        <w:t>Future work: separate short-distance planning algorithm</w:t>
+      </w:r>
+    </w:p>
+    <w:p>
+      <w:pPr>
+        <w:pStyle w:val="Heading2"/>
+      </w:pPr>
+      <w:r>
+        <w:t>Robot shows weakness tracking user at short range, turning around</w:t>
+      </w:r>
     </w:p>
     <w:sectPr>
       <w:pgSz w:w="12240" w:h="15840"/>
@@ -1426,7 +1267,6 @@
   <w:style w:type="paragraph" w:default="1" w:styleId="Normal">
     <w:name w:val="Normal"/>
     <w:qFormat/>
-    <w:rsid w:val="00F13FE2"/>
   </w:style>
   <w:style w:type="paragraph" w:styleId="Heading1">
     <w:name w:val="heading 1"/>
@@ -2114,6 +1954,18 @@
     </w:pPr>
     <w:rPr>
       <w:lang w:bidi="en-US"/>
+    </w:rPr>
+  </w:style>
+  <w:style w:type="character" w:styleId="Hyperlink">
+    <w:name w:val="Hyperlink"/>
+    <w:basedOn w:val="DefaultParagraphFont"/>
+    <w:uiPriority w:val="99"/>
+    <w:semiHidden/>
+    <w:unhideWhenUsed/>
+    <w:rsid w:val="006D28FC"/>
+    <w:rPr>
+      <w:color w:val="0000FF"/>
+      <w:u w:val="single"/>
     </w:rPr>
   </w:style>
 </w:styles>
@@ -2279,6 +2131,195 @@
     <w:name w:val="Normal"/>
     <w:qFormat/>
   </w:style>
+  <w:style w:type="paragraph" w:styleId="Heading1">
+    <w:name w:val="heading 1"/>
+    <w:basedOn w:val="Normal"/>
+    <w:next w:val="Normal"/>
+    <w:link w:val="Heading1Char"/>
+    <w:uiPriority w:val="9"/>
+    <w:qFormat/>
+    <w:rsid w:val="00F13FE2"/>
+    <w:pPr>
+      <w:spacing w:before="480" w:after="0"/>
+      <w:contextualSpacing/>
+      <w:outlineLvl w:val="0"/>
+    </w:pPr>
+    <w:rPr>
+      <w:rFonts w:asciiTheme="majorHAnsi" w:eastAsiaTheme="majorEastAsia" w:hAnsiTheme="majorHAnsi" w:cstheme="majorBidi"/>
+      <w:b/>
+      <w:bCs/>
+      <w:sz w:val="28"/>
+      <w:szCs w:val="28"/>
+    </w:rPr>
+  </w:style>
+  <w:style w:type="paragraph" w:styleId="Heading2">
+    <w:name w:val="heading 2"/>
+    <w:basedOn w:val="Normal"/>
+    <w:next w:val="Normal"/>
+    <w:link w:val="Heading2Char"/>
+    <w:uiPriority w:val="9"/>
+    <w:unhideWhenUsed/>
+    <w:qFormat/>
+    <w:rsid w:val="00F13FE2"/>
+    <w:pPr>
+      <w:spacing w:before="200" w:after="0"/>
+      <w:outlineLvl w:val="1"/>
+    </w:pPr>
+    <w:rPr>
+      <w:rFonts w:asciiTheme="majorHAnsi" w:eastAsiaTheme="majorEastAsia" w:hAnsiTheme="majorHAnsi" w:cstheme="majorBidi"/>
+      <w:b/>
+      <w:bCs/>
+      <w:sz w:val="26"/>
+      <w:szCs w:val="26"/>
+    </w:rPr>
+  </w:style>
+  <w:style w:type="paragraph" w:styleId="Heading3">
+    <w:name w:val="heading 3"/>
+    <w:basedOn w:val="Normal"/>
+    <w:next w:val="Normal"/>
+    <w:link w:val="Heading3Char"/>
+    <w:uiPriority w:val="9"/>
+    <w:unhideWhenUsed/>
+    <w:qFormat/>
+    <w:rsid w:val="00F13FE2"/>
+    <w:pPr>
+      <w:spacing w:before="200" w:after="0" w:line="271" w:lineRule="auto"/>
+      <w:outlineLvl w:val="2"/>
+    </w:pPr>
+    <w:rPr>
+      <w:rFonts w:asciiTheme="majorHAnsi" w:eastAsiaTheme="majorEastAsia" w:hAnsiTheme="majorHAnsi" w:cstheme="majorBidi"/>
+      <w:b/>
+      <w:bCs/>
+    </w:rPr>
+  </w:style>
+  <w:style w:type="paragraph" w:styleId="Heading4">
+    <w:name w:val="heading 4"/>
+    <w:basedOn w:val="Normal"/>
+    <w:next w:val="Normal"/>
+    <w:link w:val="Heading4Char"/>
+    <w:uiPriority w:val="9"/>
+    <w:unhideWhenUsed/>
+    <w:qFormat/>
+    <w:rsid w:val="00F13FE2"/>
+    <w:pPr>
+      <w:spacing w:before="200" w:after="0"/>
+      <w:outlineLvl w:val="3"/>
+    </w:pPr>
+    <w:rPr>
+      <w:rFonts w:asciiTheme="majorHAnsi" w:eastAsiaTheme="majorEastAsia" w:hAnsiTheme="majorHAnsi" w:cstheme="majorBidi"/>
+      <w:b/>
+      <w:bCs/>
+      <w:i/>
+      <w:iCs/>
+    </w:rPr>
+  </w:style>
+  <w:style w:type="paragraph" w:styleId="Heading5">
+    <w:name w:val="heading 5"/>
+    <w:basedOn w:val="Normal"/>
+    <w:next w:val="Normal"/>
+    <w:link w:val="Heading5Char"/>
+    <w:uiPriority w:val="9"/>
+    <w:semiHidden/>
+    <w:unhideWhenUsed/>
+    <w:qFormat/>
+    <w:rsid w:val="00F13FE2"/>
+    <w:pPr>
+      <w:spacing w:before="200" w:after="0"/>
+      <w:outlineLvl w:val="4"/>
+    </w:pPr>
+    <w:rPr>
+      <w:rFonts w:asciiTheme="majorHAnsi" w:eastAsiaTheme="majorEastAsia" w:hAnsiTheme="majorHAnsi" w:cstheme="majorBidi"/>
+      <w:b/>
+      <w:bCs/>
+      <w:color w:val="7F7F7F" w:themeColor="text1" w:themeTint="80"/>
+    </w:rPr>
+  </w:style>
+  <w:style w:type="paragraph" w:styleId="Heading6">
+    <w:name w:val="heading 6"/>
+    <w:basedOn w:val="Normal"/>
+    <w:next w:val="Normal"/>
+    <w:link w:val="Heading6Char"/>
+    <w:uiPriority w:val="9"/>
+    <w:semiHidden/>
+    <w:unhideWhenUsed/>
+    <w:qFormat/>
+    <w:rsid w:val="00F13FE2"/>
+    <w:pPr>
+      <w:spacing w:after="0" w:line="271" w:lineRule="auto"/>
+      <w:outlineLvl w:val="5"/>
+    </w:pPr>
+    <w:rPr>
+      <w:rFonts w:asciiTheme="majorHAnsi" w:eastAsiaTheme="majorEastAsia" w:hAnsiTheme="majorHAnsi" w:cstheme="majorBidi"/>
+      <w:b/>
+      <w:bCs/>
+      <w:i/>
+      <w:iCs/>
+      <w:color w:val="7F7F7F" w:themeColor="text1" w:themeTint="80"/>
+    </w:rPr>
+  </w:style>
+  <w:style w:type="paragraph" w:styleId="Heading7">
+    <w:name w:val="heading 7"/>
+    <w:basedOn w:val="Normal"/>
+    <w:next w:val="Normal"/>
+    <w:link w:val="Heading7Char"/>
+    <w:uiPriority w:val="9"/>
+    <w:semiHidden/>
+    <w:unhideWhenUsed/>
+    <w:qFormat/>
+    <w:rsid w:val="00F13FE2"/>
+    <w:pPr>
+      <w:spacing w:after="0"/>
+      <w:outlineLvl w:val="6"/>
+    </w:pPr>
+    <w:rPr>
+      <w:rFonts w:asciiTheme="majorHAnsi" w:eastAsiaTheme="majorEastAsia" w:hAnsiTheme="majorHAnsi" w:cstheme="majorBidi"/>
+      <w:i/>
+      <w:iCs/>
+    </w:rPr>
+  </w:style>
+  <w:style w:type="paragraph" w:styleId="Heading8">
+    <w:name w:val="heading 8"/>
+    <w:basedOn w:val="Normal"/>
+    <w:next w:val="Normal"/>
+    <w:link w:val="Heading8Char"/>
+    <w:uiPriority w:val="9"/>
+    <w:semiHidden/>
+    <w:unhideWhenUsed/>
+    <w:qFormat/>
+    <w:rsid w:val="00F13FE2"/>
+    <w:pPr>
+      <w:spacing w:after="0"/>
+      <w:outlineLvl w:val="7"/>
+    </w:pPr>
+    <w:rPr>
+      <w:rFonts w:asciiTheme="majorHAnsi" w:eastAsiaTheme="majorEastAsia" w:hAnsiTheme="majorHAnsi" w:cstheme="majorBidi"/>
+      <w:sz w:val="20"/>
+      <w:szCs w:val="20"/>
+    </w:rPr>
+  </w:style>
+  <w:style w:type="paragraph" w:styleId="Heading9">
+    <w:name w:val="heading 9"/>
+    <w:basedOn w:val="Normal"/>
+    <w:next w:val="Normal"/>
+    <w:link w:val="Heading9Char"/>
+    <w:uiPriority w:val="9"/>
+    <w:semiHidden/>
+    <w:unhideWhenUsed/>
+    <w:qFormat/>
+    <w:rsid w:val="00F13FE2"/>
+    <w:pPr>
+      <w:spacing w:after="0"/>
+      <w:outlineLvl w:val="8"/>
+    </w:pPr>
+    <w:rPr>
+      <w:rFonts w:asciiTheme="majorHAnsi" w:eastAsiaTheme="majorEastAsia" w:hAnsiTheme="majorHAnsi" w:cstheme="majorBidi"/>
+      <w:i/>
+      <w:iCs/>
+      <w:spacing w:val="5"/>
+      <w:sz w:val="20"/>
+      <w:szCs w:val="20"/>
+    </w:rPr>
+  </w:style>
   <w:style w:type="character" w:default="1" w:styleId="DefaultParagraphFont">
     <w:name w:val="Default Paragraph Font"/>
     <w:uiPriority w:val="1"/>
@@ -2305,6 +2346,490 @@
     <w:uiPriority w:val="99"/>
     <w:semiHidden/>
     <w:unhideWhenUsed/>
+  </w:style>
+  <w:style w:type="character" w:customStyle="1" w:styleId="Heading1Char">
+    <w:name w:val="Heading 1 Char"/>
+    <w:basedOn w:val="DefaultParagraphFont"/>
+    <w:link w:val="Heading1"/>
+    <w:uiPriority w:val="9"/>
+    <w:rsid w:val="00F13FE2"/>
+    <w:rPr>
+      <w:rFonts w:asciiTheme="majorHAnsi" w:eastAsiaTheme="majorEastAsia" w:hAnsiTheme="majorHAnsi" w:cstheme="majorBidi"/>
+      <w:b/>
+      <w:bCs/>
+      <w:sz w:val="28"/>
+      <w:szCs w:val="28"/>
+    </w:rPr>
+  </w:style>
+  <w:style w:type="character" w:customStyle="1" w:styleId="BalloonTextChar">
+    <w:name w:val="Balloon Text Char"/>
+    <w:basedOn w:val="DefaultParagraphFont"/>
+    <w:rPr>
+      <w:rFonts w:ascii="Tahoma" w:eastAsia="WenQuanYi Micro Hei" w:hAnsi="Tahoma" w:cs="Tahoma"/>
+      <w:sz w:val="16"/>
+      <w:szCs w:val="16"/>
+    </w:rPr>
+  </w:style>
+  <w:style w:type="paragraph" w:customStyle="1" w:styleId="Heading">
+    <w:name w:val="Heading"/>
+    <w:basedOn w:val="Normal"/>
+    <w:next w:val="Textbody"/>
+    <w:pPr>
+      <w:keepNext/>
+      <w:spacing w:before="240" w:after="120"/>
+    </w:pPr>
+    <w:rPr>
+      <w:rFonts w:ascii="Liberation Sans" w:eastAsia="WenQuanYi Micro Hei" w:hAnsi="Liberation Sans" w:cs="Lohit Hindi"/>
+      <w:sz w:val="28"/>
+      <w:szCs w:val="28"/>
+    </w:rPr>
+  </w:style>
+  <w:style w:type="paragraph" w:customStyle="1" w:styleId="Textbody">
+    <w:name w:val="Text body"/>
+    <w:basedOn w:val="Normal"/>
+    <w:pPr>
+      <w:spacing w:after="120"/>
+    </w:pPr>
+  </w:style>
+  <w:style w:type="paragraph" w:styleId="List">
+    <w:name w:val="List"/>
+    <w:basedOn w:val="Textbody"/>
+    <w:rPr>
+      <w:rFonts w:cs="Lohit Hindi"/>
+    </w:rPr>
+  </w:style>
+  <w:style w:type="paragraph" w:styleId="Caption">
+    <w:name w:val="caption"/>
+    <w:basedOn w:val="Normal"/>
+    <w:pPr>
+      <w:spacing w:before="120" w:after="0"/>
+    </w:pPr>
+    <w:rPr>
+      <w:b/>
+      <w:bCs/>
+      <w:color w:val="000000"/>
+      <w:szCs w:val="18"/>
+    </w:rPr>
+  </w:style>
+  <w:style w:type="paragraph" w:customStyle="1" w:styleId="Index">
+    <w:name w:val="Index"/>
+    <w:basedOn w:val="Normal"/>
+    <w:pPr>
+      <w:suppressLineNumbers/>
+    </w:pPr>
+    <w:rPr>
+      <w:rFonts w:cs="Lohit Hindi"/>
+    </w:rPr>
+  </w:style>
+  <w:style w:type="paragraph" w:styleId="BalloonText">
+    <w:name w:val="Balloon Text"/>
+    <w:basedOn w:val="Normal"/>
+    <w:pPr>
+      <w:spacing w:after="0" w:line="100" w:lineRule="atLeast"/>
+    </w:pPr>
+    <w:rPr>
+      <w:rFonts w:ascii="Tahoma" w:hAnsi="Tahoma" w:cs="Tahoma"/>
+      <w:sz w:val="16"/>
+      <w:szCs w:val="16"/>
+    </w:rPr>
+  </w:style>
+  <w:style w:type="character" w:customStyle="1" w:styleId="Heading2Char">
+    <w:name w:val="Heading 2 Char"/>
+    <w:basedOn w:val="DefaultParagraphFont"/>
+    <w:link w:val="Heading2"/>
+    <w:uiPriority w:val="9"/>
+    <w:rsid w:val="00F13FE2"/>
+    <w:rPr>
+      <w:rFonts w:asciiTheme="majorHAnsi" w:eastAsiaTheme="majorEastAsia" w:hAnsiTheme="majorHAnsi" w:cstheme="majorBidi"/>
+      <w:b/>
+      <w:bCs/>
+      <w:sz w:val="26"/>
+      <w:szCs w:val="26"/>
+    </w:rPr>
+  </w:style>
+  <w:style w:type="character" w:customStyle="1" w:styleId="Heading3Char">
+    <w:name w:val="Heading 3 Char"/>
+    <w:basedOn w:val="DefaultParagraphFont"/>
+    <w:link w:val="Heading3"/>
+    <w:uiPriority w:val="9"/>
+    <w:rsid w:val="00F13FE2"/>
+    <w:rPr>
+      <w:rFonts w:asciiTheme="majorHAnsi" w:eastAsiaTheme="majorEastAsia" w:hAnsiTheme="majorHAnsi" w:cstheme="majorBidi"/>
+      <w:b/>
+      <w:bCs/>
+    </w:rPr>
+  </w:style>
+  <w:style w:type="character" w:customStyle="1" w:styleId="Heading4Char">
+    <w:name w:val="Heading 4 Char"/>
+    <w:basedOn w:val="DefaultParagraphFont"/>
+    <w:link w:val="Heading4"/>
+    <w:uiPriority w:val="9"/>
+    <w:rsid w:val="00F13FE2"/>
+    <w:rPr>
+      <w:rFonts w:asciiTheme="majorHAnsi" w:eastAsiaTheme="majorEastAsia" w:hAnsiTheme="majorHAnsi" w:cstheme="majorBidi"/>
+      <w:b/>
+      <w:bCs/>
+      <w:i/>
+      <w:iCs/>
+    </w:rPr>
+  </w:style>
+  <w:style w:type="table" w:styleId="TableGrid">
+    <w:name w:val="Table Grid"/>
+    <w:basedOn w:val="TableNormal"/>
+    <w:uiPriority w:val="59"/>
+    <w:rsid w:val="00F13FE2"/>
+    <w:pPr>
+      <w:spacing w:after="0" w:line="240" w:lineRule="auto"/>
+    </w:pPr>
+    <w:tblPr>
+      <w:tblInd w:w="0" w:type="dxa"/>
+      <w:tblBorders>
+        <w:top w:val="single" w:sz="4" w:space="0" w:color="auto"/>
+        <w:left w:val="single" w:sz="4" w:space="0" w:color="auto"/>
+        <w:bottom w:val="single" w:sz="4" w:space="0" w:color="auto"/>
+        <w:right w:val="single" w:sz="4" w:space="0" w:color="auto"/>
+        <w:insideH w:val="single" w:sz="4" w:space="0" w:color="auto"/>
+        <w:insideV w:val="single" w:sz="4" w:space="0" w:color="auto"/>
+      </w:tblBorders>
+      <w:tblCellMar>
+        <w:top w:w="0" w:type="dxa"/>
+        <w:left w:w="108" w:type="dxa"/>
+        <w:bottom w:w="0" w:type="dxa"/>
+        <w:right w:w="108" w:type="dxa"/>
+      </w:tblCellMar>
+    </w:tblPr>
+  </w:style>
+  <w:style w:type="character" w:customStyle="1" w:styleId="Heading5Char">
+    <w:name w:val="Heading 5 Char"/>
+    <w:basedOn w:val="DefaultParagraphFont"/>
+    <w:link w:val="Heading5"/>
+    <w:uiPriority w:val="9"/>
+    <w:semiHidden/>
+    <w:rsid w:val="00F13FE2"/>
+    <w:rPr>
+      <w:rFonts w:asciiTheme="majorHAnsi" w:eastAsiaTheme="majorEastAsia" w:hAnsiTheme="majorHAnsi" w:cstheme="majorBidi"/>
+      <w:b/>
+      <w:bCs/>
+      <w:color w:val="7F7F7F" w:themeColor="text1" w:themeTint="80"/>
+    </w:rPr>
+  </w:style>
+  <w:style w:type="character" w:customStyle="1" w:styleId="Heading6Char">
+    <w:name w:val="Heading 6 Char"/>
+    <w:basedOn w:val="DefaultParagraphFont"/>
+    <w:link w:val="Heading6"/>
+    <w:uiPriority w:val="9"/>
+    <w:semiHidden/>
+    <w:rsid w:val="00F13FE2"/>
+    <w:rPr>
+      <w:rFonts w:asciiTheme="majorHAnsi" w:eastAsiaTheme="majorEastAsia" w:hAnsiTheme="majorHAnsi" w:cstheme="majorBidi"/>
+      <w:b/>
+      <w:bCs/>
+      <w:i/>
+      <w:iCs/>
+      <w:color w:val="7F7F7F" w:themeColor="text1" w:themeTint="80"/>
+    </w:rPr>
+  </w:style>
+  <w:style w:type="character" w:customStyle="1" w:styleId="Heading7Char">
+    <w:name w:val="Heading 7 Char"/>
+    <w:basedOn w:val="DefaultParagraphFont"/>
+    <w:link w:val="Heading7"/>
+    <w:uiPriority w:val="9"/>
+    <w:semiHidden/>
+    <w:rsid w:val="00F13FE2"/>
+    <w:rPr>
+      <w:rFonts w:asciiTheme="majorHAnsi" w:eastAsiaTheme="majorEastAsia" w:hAnsiTheme="majorHAnsi" w:cstheme="majorBidi"/>
+      <w:i/>
+      <w:iCs/>
+    </w:rPr>
+  </w:style>
+  <w:style w:type="character" w:customStyle="1" w:styleId="Heading8Char">
+    <w:name w:val="Heading 8 Char"/>
+    <w:basedOn w:val="DefaultParagraphFont"/>
+    <w:link w:val="Heading8"/>
+    <w:uiPriority w:val="9"/>
+    <w:semiHidden/>
+    <w:rsid w:val="00F13FE2"/>
+    <w:rPr>
+      <w:rFonts w:asciiTheme="majorHAnsi" w:eastAsiaTheme="majorEastAsia" w:hAnsiTheme="majorHAnsi" w:cstheme="majorBidi"/>
+      <w:sz w:val="20"/>
+      <w:szCs w:val="20"/>
+    </w:rPr>
+  </w:style>
+  <w:style w:type="character" w:customStyle="1" w:styleId="Heading9Char">
+    <w:name w:val="Heading 9 Char"/>
+    <w:basedOn w:val="DefaultParagraphFont"/>
+    <w:link w:val="Heading9"/>
+    <w:uiPriority w:val="9"/>
+    <w:semiHidden/>
+    <w:rsid w:val="00F13FE2"/>
+    <w:rPr>
+      <w:rFonts w:asciiTheme="majorHAnsi" w:eastAsiaTheme="majorEastAsia" w:hAnsiTheme="majorHAnsi" w:cstheme="majorBidi"/>
+      <w:i/>
+      <w:iCs/>
+      <w:spacing w:val="5"/>
+      <w:sz w:val="20"/>
+      <w:szCs w:val="20"/>
+    </w:rPr>
+  </w:style>
+  <w:style w:type="paragraph" w:styleId="Title">
+    <w:name w:val="Title"/>
+    <w:basedOn w:val="Normal"/>
+    <w:next w:val="Normal"/>
+    <w:link w:val="TitleChar"/>
+    <w:uiPriority w:val="10"/>
+    <w:qFormat/>
+    <w:rsid w:val="00F13FE2"/>
+    <w:pPr>
+      <w:pBdr>
+        <w:bottom w:val="single" w:sz="4" w:space="1" w:color="auto"/>
+      </w:pBdr>
+      <w:spacing w:line="240" w:lineRule="auto"/>
+      <w:contextualSpacing/>
+    </w:pPr>
+    <w:rPr>
+      <w:rFonts w:asciiTheme="majorHAnsi" w:eastAsiaTheme="majorEastAsia" w:hAnsiTheme="majorHAnsi" w:cstheme="majorBidi"/>
+      <w:spacing w:val="5"/>
+      <w:sz w:val="52"/>
+      <w:szCs w:val="52"/>
+    </w:rPr>
+  </w:style>
+  <w:style w:type="character" w:customStyle="1" w:styleId="TitleChar">
+    <w:name w:val="Title Char"/>
+    <w:basedOn w:val="DefaultParagraphFont"/>
+    <w:link w:val="Title"/>
+    <w:uiPriority w:val="10"/>
+    <w:rsid w:val="00F13FE2"/>
+    <w:rPr>
+      <w:rFonts w:asciiTheme="majorHAnsi" w:eastAsiaTheme="majorEastAsia" w:hAnsiTheme="majorHAnsi" w:cstheme="majorBidi"/>
+      <w:spacing w:val="5"/>
+      <w:sz w:val="52"/>
+      <w:szCs w:val="52"/>
+    </w:rPr>
+  </w:style>
+  <w:style w:type="paragraph" w:styleId="Subtitle">
+    <w:name w:val="Subtitle"/>
+    <w:basedOn w:val="Normal"/>
+    <w:next w:val="Normal"/>
+    <w:link w:val="SubtitleChar"/>
+    <w:uiPriority w:val="11"/>
+    <w:qFormat/>
+    <w:rsid w:val="00F13FE2"/>
+    <w:pPr>
+      <w:spacing w:after="600"/>
+    </w:pPr>
+    <w:rPr>
+      <w:rFonts w:asciiTheme="majorHAnsi" w:eastAsiaTheme="majorEastAsia" w:hAnsiTheme="majorHAnsi" w:cstheme="majorBidi"/>
+      <w:i/>
+      <w:iCs/>
+      <w:spacing w:val="13"/>
+      <w:sz w:val="24"/>
+      <w:szCs w:val="24"/>
+    </w:rPr>
+  </w:style>
+  <w:style w:type="character" w:customStyle="1" w:styleId="SubtitleChar">
+    <w:name w:val="Subtitle Char"/>
+    <w:basedOn w:val="DefaultParagraphFont"/>
+    <w:link w:val="Subtitle"/>
+    <w:uiPriority w:val="11"/>
+    <w:rsid w:val="00F13FE2"/>
+    <w:rPr>
+      <w:rFonts w:asciiTheme="majorHAnsi" w:eastAsiaTheme="majorEastAsia" w:hAnsiTheme="majorHAnsi" w:cstheme="majorBidi"/>
+      <w:i/>
+      <w:iCs/>
+      <w:spacing w:val="13"/>
+      <w:sz w:val="24"/>
+      <w:szCs w:val="24"/>
+    </w:rPr>
+  </w:style>
+  <w:style w:type="character" w:styleId="Strong">
+    <w:name w:val="Strong"/>
+    <w:uiPriority w:val="22"/>
+    <w:qFormat/>
+    <w:rsid w:val="00F13FE2"/>
+    <w:rPr>
+      <w:b/>
+      <w:bCs/>
+    </w:rPr>
+  </w:style>
+  <w:style w:type="character" w:styleId="Emphasis">
+    <w:name w:val="Emphasis"/>
+    <w:uiPriority w:val="20"/>
+    <w:qFormat/>
+    <w:rsid w:val="00F13FE2"/>
+    <w:rPr>
+      <w:b/>
+      <w:bCs/>
+      <w:i/>
+      <w:iCs/>
+      <w:spacing w:val="10"/>
+      <w:bdr w:val="none" w:sz="0" w:space="0" w:color="auto"/>
+      <w:shd w:val="clear" w:color="auto" w:fill="auto"/>
+    </w:rPr>
+  </w:style>
+  <w:style w:type="paragraph" w:styleId="NoSpacing">
+    <w:name w:val="No Spacing"/>
+    <w:basedOn w:val="Normal"/>
+    <w:uiPriority w:val="1"/>
+    <w:qFormat/>
+    <w:rsid w:val="00F13FE2"/>
+    <w:pPr>
+      <w:spacing w:after="0" w:line="240" w:lineRule="auto"/>
+    </w:pPr>
+  </w:style>
+  <w:style w:type="paragraph" w:styleId="ListParagraph">
+    <w:name w:val="List Paragraph"/>
+    <w:basedOn w:val="Normal"/>
+    <w:uiPriority w:val="34"/>
+    <w:qFormat/>
+    <w:rsid w:val="00F13FE2"/>
+    <w:pPr>
+      <w:ind w:left="720"/>
+      <w:contextualSpacing/>
+    </w:pPr>
+  </w:style>
+  <w:style w:type="paragraph" w:styleId="Quote">
+    <w:name w:val="Quote"/>
+    <w:basedOn w:val="Normal"/>
+    <w:next w:val="Normal"/>
+    <w:link w:val="QuoteChar"/>
+    <w:uiPriority w:val="29"/>
+    <w:qFormat/>
+    <w:rsid w:val="00F13FE2"/>
+    <w:pPr>
+      <w:spacing w:before="200" w:after="0"/>
+      <w:ind w:left="360" w:right="360"/>
+    </w:pPr>
+    <w:rPr>
+      <w:i/>
+      <w:iCs/>
+    </w:rPr>
+  </w:style>
+  <w:style w:type="character" w:customStyle="1" w:styleId="QuoteChar">
+    <w:name w:val="Quote Char"/>
+    <w:basedOn w:val="DefaultParagraphFont"/>
+    <w:link w:val="Quote"/>
+    <w:uiPriority w:val="29"/>
+    <w:rsid w:val="00F13FE2"/>
+    <w:rPr>
+      <w:i/>
+      <w:iCs/>
+    </w:rPr>
+  </w:style>
+  <w:style w:type="paragraph" w:styleId="IntenseQuote">
+    <w:name w:val="Intense Quote"/>
+    <w:basedOn w:val="Normal"/>
+    <w:next w:val="Normal"/>
+    <w:link w:val="IntenseQuoteChar"/>
+    <w:uiPriority w:val="30"/>
+    <w:qFormat/>
+    <w:rsid w:val="00F13FE2"/>
+    <w:pPr>
+      <w:pBdr>
+        <w:bottom w:val="single" w:sz="4" w:space="1" w:color="auto"/>
+      </w:pBdr>
+      <w:spacing w:before="200" w:after="280"/>
+      <w:ind w:left="1008" w:right="1152"/>
+      <w:jc w:val="both"/>
+    </w:pPr>
+    <w:rPr>
+      <w:b/>
+      <w:bCs/>
+      <w:i/>
+      <w:iCs/>
+    </w:rPr>
+  </w:style>
+  <w:style w:type="character" w:customStyle="1" w:styleId="IntenseQuoteChar">
+    <w:name w:val="Intense Quote Char"/>
+    <w:basedOn w:val="DefaultParagraphFont"/>
+    <w:link w:val="IntenseQuote"/>
+    <w:uiPriority w:val="30"/>
+    <w:rsid w:val="00F13FE2"/>
+    <w:rPr>
+      <w:b/>
+      <w:bCs/>
+      <w:i/>
+      <w:iCs/>
+    </w:rPr>
+  </w:style>
+  <w:style w:type="character" w:styleId="SubtleEmphasis">
+    <w:name w:val="Subtle Emphasis"/>
+    <w:uiPriority w:val="19"/>
+    <w:qFormat/>
+    <w:rsid w:val="00F13FE2"/>
+    <w:rPr>
+      <w:i/>
+      <w:iCs/>
+    </w:rPr>
+  </w:style>
+  <w:style w:type="character" w:styleId="IntenseEmphasis">
+    <w:name w:val="Intense Emphasis"/>
+    <w:uiPriority w:val="21"/>
+    <w:qFormat/>
+    <w:rsid w:val="00F13FE2"/>
+    <w:rPr>
+      <w:b/>
+      <w:bCs/>
+    </w:rPr>
+  </w:style>
+  <w:style w:type="character" w:styleId="SubtleReference">
+    <w:name w:val="Subtle Reference"/>
+    <w:uiPriority w:val="31"/>
+    <w:qFormat/>
+    <w:rsid w:val="00F13FE2"/>
+    <w:rPr>
+      <w:smallCaps/>
+    </w:rPr>
+  </w:style>
+  <w:style w:type="character" w:styleId="IntenseReference">
+    <w:name w:val="Intense Reference"/>
+    <w:uiPriority w:val="32"/>
+    <w:qFormat/>
+    <w:rsid w:val="00F13FE2"/>
+    <w:rPr>
+      <w:smallCaps/>
+      <w:spacing w:val="5"/>
+      <w:u w:val="single"/>
+    </w:rPr>
+  </w:style>
+  <w:style w:type="character" w:styleId="BookTitle">
+    <w:name w:val="Book Title"/>
+    <w:uiPriority w:val="33"/>
+    <w:qFormat/>
+    <w:rsid w:val="00F13FE2"/>
+    <w:rPr>
+      <w:i/>
+      <w:iCs/>
+      <w:smallCaps/>
+      <w:spacing w:val="5"/>
+    </w:rPr>
+  </w:style>
+  <w:style w:type="paragraph" w:styleId="TOCHeading">
+    <w:name w:val="TOC Heading"/>
+    <w:basedOn w:val="Heading1"/>
+    <w:next w:val="Normal"/>
+    <w:uiPriority w:val="39"/>
+    <w:semiHidden/>
+    <w:unhideWhenUsed/>
+    <w:qFormat/>
+    <w:rsid w:val="00F13FE2"/>
+    <w:pPr>
+      <w:outlineLvl w:val="9"/>
+    </w:pPr>
+    <w:rPr>
+      <w:lang w:bidi="en-US"/>
+    </w:rPr>
+  </w:style>
+  <w:style w:type="character" w:styleId="Hyperlink">
+    <w:name w:val="Hyperlink"/>
+    <w:basedOn w:val="DefaultParagraphFont"/>
+    <w:uiPriority w:val="99"/>
+    <w:semiHidden/>
+    <w:unhideWhenUsed/>
+    <w:rsid w:val="006D28FC"/>
+    <w:rPr>
+      <w:color w:val="0000FF"/>
+      <w:u w:val="single"/>
+    </w:rPr>
   </w:style>
 </w:styles>
 </file>

--- a/data/planning/planning.docx
+++ b/data/planning/planning.docx
@@ -2,6 +2,155 @@
 <file path=word/document.xml><?xml version="1.0" encoding="utf-8"?>
 <w:document xmlns:wpc="http://schemas.microsoft.com/office/word/2010/wordprocessingCanvas" xmlns:mc="http://schemas.openxmlformats.org/markup-compatibility/2006" xmlns:o="urn:schemas-microsoft-com:office:office" xmlns:r="http://schemas.openxmlformats.org/officeDocument/2006/relationships" xmlns:m="http://schemas.openxmlformats.org/officeDocument/2006/math" xmlns:v="urn:schemas-microsoft-com:vml" xmlns:wp14="http://schemas.microsoft.com/office/word/2010/wordprocessingDrawing" xmlns:wp="http://schemas.openxmlformats.org/drawingml/2006/wordprocessingDrawing" xmlns:w10="urn:schemas-microsoft-com:office:word" xmlns:w="http://schemas.openxmlformats.org/wordprocessingml/2006/main" xmlns:w14="http://schemas.microsoft.com/office/word/2010/wordml" xmlns:wpg="http://schemas.microsoft.com/office/word/2010/wordprocessingGroup" xmlns:wpi="http://schemas.microsoft.com/office/word/2010/wordprocessingInk" xmlns:wne="http://schemas.microsoft.com/office/word/2006/wordml" xmlns:wps="http://schemas.microsoft.com/office/word/2010/wordprocessingShape" mc:Ignorable="w14 wp14">
   <w:body>
+    <w:p>
+      <w:pPr>
+        <w:pStyle w:val="Heading1"/>
+      </w:pPr>
+      <w:r>
+        <w:t>Person tracking</w:t>
+      </w:r>
+    </w:p>
+    <w:p>
+      <w:pPr>
+        <w:pStyle w:val="Heading2"/>
+      </w:pPr>
+      <w:r>
+        <w:t>Built on ROS people stack</w:t>
+      </w:r>
+    </w:p>
+    <w:p>
+      <w:pPr>
+        <w:pStyle w:val="Heading3"/>
+      </w:pPr>
+      <w:r>
+        <w:t>Overall node running Kalman filter</w:t>
+      </w:r>
+    </w:p>
+    <w:p>
+      <w:pPr>
+        <w:pStyle w:val="Heading4"/>
+      </w:pPr>
+      <w:r>
+        <w:t>Publishes filter state</w:t>
+      </w:r>
+    </w:p>
+    <w:p>
+      <w:pPr>
+        <w:pStyle w:val="Heading4"/>
+      </w:pPr>
+      <w:r>
+        <w:t>Subscribes to update messages</w:t>
+      </w:r>
+    </w:p>
+    <w:p>
+      <w:pPr>
+        <w:pStyle w:val="Heading3"/>
+      </w:pPr>
+      <w:r>
+        <w:t>Three sources of observation</w:t>
+      </w:r>
+    </w:p>
+    <w:p>
+      <w:pPr>
+        <w:pStyle w:val="Heading4"/>
+      </w:pPr>
+      <w:r>
+        <w:t>ROS Face detector</w:t>
+      </w:r>
+    </w:p>
+    <w:p>
+      <w:pPr>
+        <w:pStyle w:val="Heading5"/>
+      </w:pPr>
+      <w:r>
+        <w:t xml:space="preserve">OpenCV cascade of </w:t>
+      </w:r>
+      <w:proofErr w:type="spellStart"/>
+      <w:r>
+        <w:t>Haar</w:t>
+      </w:r>
+      <w:proofErr w:type="spellEnd"/>
+      <w:r>
+        <w:t>-like features</w:t>
+      </w:r>
+    </w:p>
+    <w:p>
+      <w:pPr>
+        <w:pStyle w:val="Heading5"/>
+      </w:pPr>
+      <w:r>
+        <w:t>Incorporates depth data from Kinect, pruning based on plausible face sizes in 3D</w:t>
+      </w:r>
+    </w:p>
+    <w:p>
+      <w:pPr>
+        <w:pStyle w:val="Heading4"/>
+      </w:pPr>
+      <w:r>
+        <w:t xml:space="preserve">ROS </w:t>
+      </w:r>
+      <w:r>
+        <w:t>Leg detector</w:t>
+      </w:r>
+    </w:p>
+    <w:p>
+      <w:pPr>
+        <w:pStyle w:val="Heading5"/>
+      </w:pPr>
+      <w:r>
+        <w:t>Detects legs using features computed from LIDAR</w:t>
+      </w:r>
+    </w:p>
+    <w:p>
+      <w:pPr>
+        <w:pStyle w:val="Heading5"/>
+      </w:pPr>
+      <w:r>
+        <w:t>Using Boosted Features for the Detection of People in 2D Range Data</w:t>
+      </w:r>
+    </w:p>
+    <w:p>
+      <w:pPr>
+        <w:pStyle w:val="Heading5"/>
+      </w:pPr>
+      <w:r>
+        <w:t>Efficient People Tracking in Laser Range Data using a Multi-Hypothesis Leg-Tracker with Adaptive Occlusion Probabilities</w:t>
+      </w:r>
+      <w:bookmarkStart w:id="0" w:name="_GoBack"/>
+      <w:bookmarkEnd w:id="0"/>
+    </w:p>
+    <w:p>
+      <w:pPr>
+        <w:pStyle w:val="Heading4"/>
+      </w:pPr>
+      <w:r>
+        <w:t>Body detector</w:t>
+      </w:r>
+    </w:p>
+    <w:p>
+      <w:pPr>
+        <w:pStyle w:val="Heading5"/>
+      </w:pPr>
+      <w:r>
+        <w:t>Custom node – uses Kinect’s tracking ability to track people within its FOV</w:t>
+      </w:r>
+    </w:p>
+    <w:p>
+      <w:pPr>
+        <w:pStyle w:val="Heading5"/>
+      </w:pPr>
+      <w:r>
+        <w:t>Attempts to associate detected users with the overall filter by distance</w:t>
+      </w:r>
+    </w:p>
+    <w:p>
+      <w:pPr>
+        <w:pStyle w:val="Heading2"/>
+      </w:pPr>
+      <w:r>
+        <w:t>Person position is fed back to the pan head</w:t>
+      </w:r>
+    </w:p>
     <w:p>
       <w:pPr>
         <w:pStyle w:val="Heading1"/>
@@ -91,7 +240,11 @@
         <w:pStyle w:val="Heading3"/>
       </w:pPr>
       <w:r>
-        <w:t>Library of motion primitives</w:t>
+        <w:lastRenderedPageBreak/>
+        <w:t>Uses l</w:t>
+      </w:r>
+      <w:r>
+        <w:t>ibrary of motion primitives</w:t>
       </w:r>
     </w:p>
     <w:p>
@@ -99,7 +252,7 @@
         <w:pStyle w:val="Heading4"/>
       </w:pPr>
       <w:r>
-        <w:t>Arcs, lines, turn-in-place</w:t>
+        <w:t>Kinematically plausible motions</w:t>
       </w:r>
     </w:p>
     <w:p>
@@ -107,7 +260,7 @@
         <w:pStyle w:val="Heading4"/>
       </w:pPr>
       <w:r>
-        <w:t>Kinematically plausible motions</w:t>
+        <w:t>Natural to pick motions corresponding to path segments Arcs, lines, turn-in-place</w:t>
       </w:r>
     </w:p>
     <w:p>
@@ -120,10 +273,35 @@
     </w:p>
     <w:p>
       <w:pPr>
+        <w:pStyle w:val="Heading3"/>
+      </w:pPr>
+      <w:r>
+        <w:t>Fast</w:t>
+      </w:r>
+    </w:p>
+    <w:p>
+      <w:pPr>
         <w:pStyle w:val="Heading4"/>
       </w:pPr>
       <w:r>
-        <w:t>Natural to pick motions corresponding to path segments</w:t>
+        <w:t xml:space="preserve">Nominal runtime .1-.2 sec for planning several meters </w:t>
+      </w:r>
+      <w:r>
+        <w:t>in relatively clear setting</w:t>
+      </w:r>
+    </w:p>
+    <w:p>
+      <w:pPr>
+        <w:pStyle w:val="Heading4"/>
+      </w:pPr>
+      <w:r>
+        <w:t xml:space="preserve">Runtime increases for difficult moves, especially </w:t>
+      </w:r>
+      <w:r>
+        <w:t>requiring</w:t>
+      </w:r>
+      <w:r>
+        <w:t xml:space="preserve"> backwards motion or tight squeezes</w:t>
       </w:r>
     </w:p>
     <w:p>
@@ -131,7 +309,18 @@
         <w:pStyle w:val="Heading3"/>
       </w:pPr>
       <w:r>
-        <w:t>Fast</w:t>
+        <w:t xml:space="preserve">Produces </w:t>
+      </w:r>
+      <w:proofErr w:type="spellStart"/>
+      <w:r>
+        <w:t>k</w:t>
+      </w:r>
+      <w:r>
+        <w:t>inematically</w:t>
+      </w:r>
+      <w:proofErr w:type="spellEnd"/>
+      <w:r>
+        <w:t xml:space="preserve"> plausible paths</w:t>
       </w:r>
     </w:p>
     <w:p>
@@ -139,10 +328,27 @@
         <w:pStyle w:val="Heading4"/>
       </w:pPr>
       <w:r>
-        <w:t xml:space="preserve">Nominal runtime .1-.2 sec for planning several meters </w:t>
-      </w:r>
-      <w:r>
-        <w:t>in relatively clear setting</w:t>
+        <w:t xml:space="preserve">Checks every pose for collision against a 2D </w:t>
+      </w:r>
+      <w:proofErr w:type="spellStart"/>
+      <w:r>
+        <w:t>costmap</w:t>
+      </w:r>
+      <w:proofErr w:type="spellEnd"/>
+      <w:r>
+        <w:t xml:space="preserve">, resolution </w:t>
+      </w:r>
+      <w:r>
+        <w:t>[</w:t>
+      </w:r>
+      <w:r>
+        <w:t>X</w:t>
+      </w:r>
+      <w:r>
+        <w:t>]</w:t>
+      </w:r>
+      <w:r>
+        <w:t xml:space="preserve"> cm^2, against the robot’s full footprint</w:t>
       </w:r>
     </w:p>
     <w:p>
@@ -150,13 +356,37 @@
         <w:pStyle w:val="Heading4"/>
       </w:pPr>
       <w:r>
-        <w:t xml:space="preserve">Runtime increases for difficult moves, especially </w:t>
-      </w:r>
-      <w:r>
-        <w:t>requiring</w:t>
-      </w:r>
-      <w:r>
-        <w:t xml:space="preserve"> backwards motion or tight squeezes</w:t>
+        <w:t>[</w:t>
+      </w:r>
+      <w:proofErr w:type="gramStart"/>
+      <w:r>
+        <w:t>pictures</w:t>
+      </w:r>
+      <w:proofErr w:type="gramEnd"/>
+      <w:r>
+        <w:t>]</w:t>
+      </w:r>
+      <w:r>
+        <w:t xml:space="preserve"> </w:t>
+      </w:r>
+      <w:r>
+        <w:t xml:space="preserve"> show</w:t>
+      </w:r>
+      <w:r>
+        <w:t xml:space="preserve">ing loops, back up and turn, </w:t>
+      </w:r>
+      <w:proofErr w:type="spellStart"/>
+      <w:r>
+        <w:t>etc</w:t>
+      </w:r>
+      <w:proofErr w:type="spellEnd"/>
+    </w:p>
+    <w:p>
+      <w:pPr>
+        <w:pStyle w:val="Heading2"/>
+      </w:pPr>
+      <w:r>
+        <w:t>Modifications</w:t>
       </w:r>
     </w:p>
     <w:p>
@@ -164,7 +394,56 @@
         <w:pStyle w:val="Heading3"/>
       </w:pPr>
       <w:r>
-        <w:t>Kinematically plausible paths</w:t>
+        <w:t>Custom motion primitives for Harlie</w:t>
+      </w:r>
+    </w:p>
+    <w:p>
+      <w:pPr>
+        <w:pStyle w:val="Heading3"/>
+      </w:pPr>
+      <w:r>
+        <w:t>Changed output to produce path segments</w:t>
+      </w:r>
+      <w:r>
+        <w:t xml:space="preserve"> instead of points</w:t>
+      </w:r>
+    </w:p>
+    <w:p>
+      <w:pPr>
+        <w:pStyle w:val="Heading3"/>
+      </w:pPr>
+      <w:r>
+        <w:t>Correct</w:t>
+      </w:r>
+      <w:r>
+        <w:t>ions</w:t>
+      </w:r>
+      <w:r>
+        <w:t xml:space="preserve"> for discretization error</w:t>
+      </w:r>
+    </w:p>
+    <w:p>
+      <w:pPr>
+        <w:pStyle w:val="Heading1"/>
+      </w:pPr>
+      <w:r>
+        <w:t>Overall planning</w:t>
+      </w:r>
+    </w:p>
+    <w:p>
+      <w:pPr>
+        <w:pStyle w:val="Heading2"/>
+      </w:pPr>
+      <w:r>
+        <w:t>Traditional point-point planning does not work for person tracking</w:t>
+      </w:r>
+    </w:p>
+    <w:p>
+      <w:pPr>
+        <w:pStyle w:val="Heading3"/>
+      </w:pPr>
+      <w:r>
+        <w:t>Whenever person moves, goal moves</w:t>
       </w:r>
     </w:p>
     <w:p>
@@ -172,27 +451,18 @@
         <w:pStyle w:val="Heading4"/>
       </w:pPr>
       <w:r>
-        <w:t xml:space="preserve">Checks every pose for collision against a 2D </w:t>
-      </w:r>
-      <w:proofErr w:type="spellStart"/>
-      <w:r>
-        <w:t>costmap</w:t>
-      </w:r>
-      <w:proofErr w:type="spellEnd"/>
-      <w:r>
-        <w:t xml:space="preserve">, resolution </w:t>
-      </w:r>
-      <w:r>
-        <w:t>[</w:t>
-      </w:r>
-      <w:r>
-        <w:t>X</w:t>
-      </w:r>
-      <w:r>
-        <w:t>]</w:t>
-      </w:r>
-      <w:r>
-        <w:t xml:space="preserve"> cm^2, against the robot’s full footprint</w:t>
+        <w:t>Normally requires robot to come to halt</w:t>
+      </w:r>
+      <w:r>
+        <w:t xml:space="preserve"> for replanning</w:t>
+      </w:r>
+    </w:p>
+    <w:p>
+      <w:pPr>
+        <w:pStyle w:val="Heading3"/>
+      </w:pPr>
+      <w:r>
+        <w:t>Previous experiments at CWRU confirm this</w:t>
       </w:r>
     </w:p>
     <w:p>
@@ -200,34 +470,23 @@
         <w:pStyle w:val="Heading4"/>
       </w:pPr>
       <w:r>
-        <w:t xml:space="preserve">Some </w:t>
-      </w:r>
-      <w:proofErr w:type="gramStart"/>
-      <w:r>
-        <w:t xml:space="preserve">pictures </w:t>
-      </w:r>
-      <w:r>
-        <w:t xml:space="preserve"> show</w:t>
-      </w:r>
-      <w:r>
-        <w:t>ing</w:t>
-      </w:r>
-      <w:proofErr w:type="gramEnd"/>
-      <w:r>
-        <w:t xml:space="preserve"> loops, back up and turn, </w:t>
-      </w:r>
-      <w:proofErr w:type="spellStart"/>
-      <w:r>
-        <w:t>etc</w:t>
-      </w:r>
-      <w:proofErr w:type="spellEnd"/>
+        <w:t>Moving target results in stuttering</w:t>
+      </w:r>
     </w:p>
     <w:p>
       <w:pPr>
         <w:pStyle w:val="Heading2"/>
       </w:pPr>
       <w:r>
-        <w:t>Modifications</w:t>
+        <w:t>Designed to allow dynamic replanning without the robot coming to a halt</w:t>
+      </w:r>
+    </w:p>
+    <w:p>
+      <w:pPr>
+        <w:pStyle w:val="Heading2"/>
+      </w:pPr>
+      <w:r>
+        <w:t>Splits path into two sections</w:t>
       </w:r>
     </w:p>
     <w:p>
@@ -235,7 +494,46 @@
         <w:pStyle w:val="Heading3"/>
       </w:pPr>
       <w:r>
-        <w:t>Custom motion primitives for Harlie</w:t>
+        <w:t>Committed path</w:t>
+      </w:r>
+    </w:p>
+    <w:p>
+      <w:pPr>
+        <w:pStyle w:val="Heading4"/>
+      </w:pPr>
+      <w:r>
+        <w:lastRenderedPageBreak/>
+        <w:t>Short-term plan</w:t>
+      </w:r>
+    </w:p>
+    <w:p>
+      <w:pPr>
+        <w:pStyle w:val="Heading4"/>
+      </w:pPr>
+      <w:r>
+        <w:t xml:space="preserve">About 1m, long enough to keep the robot moving for 1-2 seconds </w:t>
+      </w:r>
+    </w:p>
+    <w:p>
+      <w:pPr>
+        <w:pStyle w:val="Heading4"/>
+      </w:pPr>
+      <w:r>
+        <w:t>Planner tries</w:t>
+      </w:r>
+      <w:r>
+        <w:t xml:space="preserve"> </w:t>
+      </w:r>
+      <w:r>
+        <w:t>hard not to change this</w:t>
+      </w:r>
+    </w:p>
+    <w:p>
+      <w:pPr>
+        <w:pStyle w:val="Heading4"/>
+      </w:pPr>
+      <w:r>
+        <w:t>Passed off to steering – cannot be changed without bringing robot to a halt</w:t>
       </w:r>
     </w:p>
     <w:p>
@@ -243,7 +541,39 @@
         <w:pStyle w:val="Heading3"/>
       </w:pPr>
       <w:r>
-        <w:t>Changed output to produce path segments</w:t>
+        <w:t>Uncommitted path</w:t>
+      </w:r>
+    </w:p>
+    <w:p>
+      <w:pPr>
+        <w:pStyle w:val="Heading4"/>
+      </w:pPr>
+      <w:r>
+        <w:t>This is what I think I’m going to do, but it could change</w:t>
+      </w:r>
+    </w:p>
+    <w:p>
+      <w:pPr>
+        <w:pStyle w:val="Heading4"/>
+      </w:pPr>
+      <w:r>
+        <w:t>Long-term plan</w:t>
+      </w:r>
+    </w:p>
+    <w:p>
+      <w:pPr>
+        <w:pStyle w:val="Heading4"/>
+      </w:pPr>
+      <w:r>
+        <w:t>Subject to change</w:t>
+      </w:r>
+    </w:p>
+    <w:p>
+      <w:pPr>
+        <w:pStyle w:val="Heading2"/>
+      </w:pPr>
+      <w:r>
+        <w:t>Planner monitors committed path length</w:t>
       </w:r>
     </w:p>
     <w:p>
@@ -251,7 +581,91 @@
         <w:pStyle w:val="Heading3"/>
       </w:pPr>
       <w:r>
-        <w:t>Correct for discretization error</w:t>
+        <w:t>Tries to keep it around 1m (configurable</w:t>
+      </w:r>
+      <w:r>
+        <w:t>)</w:t>
+      </w:r>
+    </w:p>
+    <w:p>
+      <w:pPr>
+        <w:pStyle w:val="Heading3"/>
+      </w:pPr>
+      <w:r>
+        <w:t xml:space="preserve">Drops below threshold: shifts segments </w:t>
+      </w:r>
+      <w:r>
+        <w:t>from uncommitted to committed if available</w:t>
+      </w:r>
+    </w:p>
+    <w:p>
+      <w:pPr>
+        <w:pStyle w:val="Heading3"/>
+      </w:pPr>
+      <w:r>
+        <w:t>If for some reason the committed path runs out (planner gets hung up because planning takes a very long time) robot comes to a halt at end of committed path to wait for more segments</w:t>
+      </w:r>
+    </w:p>
+    <w:p>
+      <w:pPr>
+        <w:pStyle w:val="Heading2"/>
+      </w:pPr>
+      <w:r>
+        <w:t>When planning gets a new goal, it plans from the end of committed path (partial replan)</w:t>
+      </w:r>
+    </w:p>
+    <w:p>
+      <w:pPr>
+        <w:pStyle w:val="Heading3"/>
+      </w:pPr>
+      <w:r>
+        <w:t>If this fails, bring the robot to a halt and replan from halt pose (full replan)</w:t>
+      </w:r>
+    </w:p>
+    <w:p>
+      <w:pPr>
+        <w:pStyle w:val="Heading3"/>
+      </w:pPr>
+      <w:r>
+        <w:t>Same happens if an obstacle is detected in uncommitted section</w:t>
+      </w:r>
+    </w:p>
+    <w:p>
+      <w:pPr>
+        <w:pStyle w:val="Heading2"/>
+      </w:pPr>
+      <w:r>
+        <w:t>Modifying committed path is done as last resort</w:t>
+      </w:r>
+    </w:p>
+    <w:p>
+      <w:pPr>
+        <w:pStyle w:val="Heading3"/>
+      </w:pPr>
+      <w:r>
+        <w:t>Obstacle detected</w:t>
+      </w:r>
+      <w:r>
+        <w:t xml:space="preserve"> close to robot</w:t>
+      </w:r>
+      <w:r>
+        <w:t xml:space="preserve"> (emergency reflex)</w:t>
+      </w:r>
+    </w:p>
+    <w:p>
+      <w:pPr>
+        <w:pStyle w:val="Heading3"/>
+      </w:pPr>
+      <w:r>
+        <w:t>Coming to a halt would be less painful – if target moves behind the robot</w:t>
+      </w:r>
+    </w:p>
+    <w:p>
+      <w:pPr>
+        <w:pStyle w:val="Heading3"/>
+      </w:pPr>
+      <w:r>
+        <w:t>Partial replan fails</w:t>
       </w:r>
     </w:p>
     <w:p>
@@ -259,7 +673,7 @@
         <w:pStyle w:val="Heading1"/>
       </w:pPr>
       <w:r>
-        <w:t>Overall planning</w:t>
+        <w:t>Goal generation</w:t>
       </w:r>
     </w:p>
     <w:p>
@@ -267,8 +681,41 @@
         <w:pStyle w:val="Heading2"/>
       </w:pPr>
       <w:r>
+        <w:t>Goal “c</w:t>
+      </w:r>
+      <w:r>
+        <w:t>onstellation</w:t>
+      </w:r>
+      <w:r>
+        <w:t>”</w:t>
+      </w:r>
+    </w:p>
+    <w:p>
+      <w:pPr>
+        <w:pStyle w:val="Heading3"/>
+      </w:pPr>
+      <w:r>
+        <w:t>Cannot plan right to target – space is occupied</w:t>
+      </w:r>
+    </w:p>
+    <w:p>
+      <w:pPr>
+        <w:pStyle w:val="Heading3"/>
+      </w:pPr>
+      <w:r>
+        <w:t>Generates plausible goal poses</w:t>
+      </w:r>
+      <w:r>
+        <w:t xml:space="preserve"> offset by angles and distances to target</w:t>
+      </w:r>
+    </w:p>
+    <w:p>
+      <w:pPr>
+        <w:pStyle w:val="Heading3"/>
+      </w:pPr>
+      <w:r>
         <w:lastRenderedPageBreak/>
-        <w:t>Traditional point-point planning does not work for person tracking</w:t>
+        <w:t>Goals in collision are eliminated</w:t>
       </w:r>
     </w:p>
     <w:p>
@@ -276,18 +723,15 @@
         <w:pStyle w:val="Heading3"/>
       </w:pPr>
       <w:r>
-        <w:t>Whenever person moves, goal moves</w:t>
-      </w:r>
-    </w:p>
-    <w:p>
-      <w:pPr>
-        <w:pStyle w:val="Heading4"/>
-      </w:pPr>
-      <w:r>
-        <w:t>Normally requires robot to come to halt</w:t>
-      </w:r>
-      <w:r>
-        <w:t xml:space="preserve"> for replanning</w:t>
+        <w:t>If doing full replan, all goals are kept.  If partial replan, only first 4 cleared goals are kept to keep planning time reasonable</w:t>
+      </w:r>
+    </w:p>
+    <w:p>
+      <w:pPr>
+        <w:pStyle w:val="Heading2"/>
+      </w:pPr>
+      <w:r>
+        <w:t>Special short-distance goal generation</w:t>
       </w:r>
     </w:p>
     <w:p>
@@ -295,31 +739,22 @@
         <w:pStyle w:val="Heading3"/>
       </w:pPr>
       <w:r>
-        <w:t>Previous experiments at CWRU confirm this</w:t>
-      </w:r>
-    </w:p>
-    <w:p>
-      <w:pPr>
-        <w:pStyle w:val="Heading4"/>
-      </w:pPr>
-      <w:r>
-        <w:t>Moving target results in stuttering</w:t>
-      </w:r>
-    </w:p>
-    <w:p>
-      <w:pPr>
-        <w:pStyle w:val="Heading2"/>
-      </w:pPr>
-      <w:r>
-        <w:t>Designed to allow dynamic replanning without the robot coming to a halt</w:t>
-      </w:r>
-    </w:p>
-    <w:p>
-      <w:pPr>
-        <w:pStyle w:val="Heading2"/>
-      </w:pPr>
-      <w:r>
-        <w:t>Splits path into two sections</w:t>
+        <w:t xml:space="preserve">If target </w:t>
+      </w:r>
+      <w:r>
+        <w:t xml:space="preserve">is &lt; </w:t>
+      </w:r>
+      <w:r>
+        <w:t>~</w:t>
+      </w:r>
+      <w:r>
+        <w:t>1</w:t>
+      </w:r>
+      <w:r>
+        <w:t xml:space="preserve">m away from start position, manually generate a </w:t>
+      </w:r>
+      <w:r>
+        <w:t>spin segment</w:t>
       </w:r>
     </w:p>
     <w:p>
@@ -327,271 +762,6 @@
         <w:pStyle w:val="Heading3"/>
       </w:pPr>
       <w:r>
-        <w:t>Committed path</w:t>
-      </w:r>
-    </w:p>
-    <w:p>
-      <w:pPr>
-        <w:pStyle w:val="Heading4"/>
-      </w:pPr>
-      <w:r>
-        <w:t>Short-term plan</w:t>
-      </w:r>
-    </w:p>
-    <w:p>
-      <w:pPr>
-        <w:pStyle w:val="Heading4"/>
-      </w:pPr>
-      <w:r>
-        <w:t xml:space="preserve">About 1m, long enough to keep the robot moving for 1-2 seconds </w:t>
-      </w:r>
-    </w:p>
-    <w:p>
-      <w:pPr>
-        <w:pStyle w:val="Heading4"/>
-      </w:pPr>
-      <w:r>
-        <w:t xml:space="preserve">Planner </w:t>
-      </w:r>
-      <w:proofErr w:type="gramStart"/>
-      <w:r>
-        <w:t xml:space="preserve">tries </w:t>
-      </w:r>
-      <w:r>
-        <w:t xml:space="preserve"> hardest</w:t>
-      </w:r>
-      <w:proofErr w:type="gramEnd"/>
-      <w:r>
-        <w:t xml:space="preserve"> not to change this - cannot be changed without bringing robot to a halt</w:t>
-      </w:r>
-    </w:p>
-    <w:p>
-      <w:pPr>
-        <w:pStyle w:val="Heading4"/>
-      </w:pPr>
-      <w:r>
-        <w:t xml:space="preserve">This is actually </w:t>
-      </w:r>
-      <w:r>
-        <w:t>what steering sees</w:t>
-      </w:r>
-    </w:p>
-    <w:p>
-      <w:pPr>
-        <w:pStyle w:val="Heading3"/>
-      </w:pPr>
-      <w:r>
-        <w:t>Uncommitted path</w:t>
-      </w:r>
-    </w:p>
-    <w:p>
-      <w:pPr>
-        <w:pStyle w:val="Heading4"/>
-      </w:pPr>
-      <w:r>
-        <w:t>This is what I think I’m going to do, but it could change</w:t>
-      </w:r>
-    </w:p>
-    <w:p>
-      <w:pPr>
-        <w:pStyle w:val="Heading4"/>
-      </w:pPr>
-      <w:r>
-        <w:t>Long-term plan</w:t>
-      </w:r>
-    </w:p>
-    <w:p>
-      <w:pPr>
-        <w:pStyle w:val="Heading4"/>
-      </w:pPr>
-      <w:r>
-        <w:t>Subject to change</w:t>
-      </w:r>
-    </w:p>
-    <w:p>
-      <w:pPr>
-        <w:pStyle w:val="Heading2"/>
-      </w:pPr>
-      <w:r>
-        <w:t>Planner monitors committed path length</w:t>
-      </w:r>
-    </w:p>
-    <w:p>
-      <w:pPr>
-        <w:pStyle w:val="Heading3"/>
-      </w:pPr>
-      <w:r>
-        <w:t>Tries to keep it around 1m (configurable</w:t>
-      </w:r>
-    </w:p>
-    <w:p>
-      <w:pPr>
-        <w:pStyle w:val="Heading3"/>
-      </w:pPr>
-      <w:r>
-        <w:t xml:space="preserve">Drops below threshold: shifts segments </w:t>
-      </w:r>
-      <w:r>
-        <w:t>from uncommitted to committed if available</w:t>
-      </w:r>
-    </w:p>
-    <w:p>
-      <w:pPr>
-        <w:pStyle w:val="Heading3"/>
-      </w:pPr>
-      <w:r>
-        <w:t>If for some reason the committed path runs out (planner gets hung up because planning takes</w:t>
-      </w:r>
-      <w:r>
-        <w:t xml:space="preserve"> a very long time) robot comes to a halt at end of committed path to wait for more segments</w:t>
-      </w:r>
-    </w:p>
-    <w:p>
-      <w:pPr>
-        <w:pStyle w:val="Heading2"/>
-      </w:pPr>
-      <w:r>
-        <w:t>When planning gets a new goal, it plans from the end of committed path (partial replan)</w:t>
-      </w:r>
-    </w:p>
-    <w:p>
-      <w:pPr>
-        <w:pStyle w:val="Heading3"/>
-      </w:pPr>
-      <w:r>
-        <w:t>If this fails, bring the robot to a halt and replan from halt pose (full replan)</w:t>
-      </w:r>
-    </w:p>
-    <w:p>
-      <w:pPr>
-        <w:pStyle w:val="Heading3"/>
-      </w:pPr>
-      <w:r>
-        <w:lastRenderedPageBreak/>
-        <w:t>Same happens if an obstacle is detected in uncommitted section</w:t>
-      </w:r>
-    </w:p>
-    <w:p>
-      <w:pPr>
-        <w:pStyle w:val="Heading2"/>
-      </w:pPr>
-      <w:r>
-        <w:t>Modifying committed path is done as last resort</w:t>
-      </w:r>
-    </w:p>
-    <w:p>
-      <w:pPr>
-        <w:pStyle w:val="Heading3"/>
-      </w:pPr>
-      <w:r>
-        <w:t>Obstacle detected</w:t>
-      </w:r>
-      <w:r>
-        <w:t xml:space="preserve"> close to robot</w:t>
-      </w:r>
-      <w:r>
-        <w:t xml:space="preserve"> (emergency reflex)</w:t>
-      </w:r>
-    </w:p>
-    <w:p>
-      <w:pPr>
-        <w:pStyle w:val="Heading3"/>
-      </w:pPr>
-      <w:r>
-        <w:t>Coming to a halt would be less painful – if target moves behind the robot</w:t>
-      </w:r>
-    </w:p>
-    <w:p>
-      <w:pPr>
-        <w:pStyle w:val="Heading3"/>
-      </w:pPr>
-      <w:r>
-        <w:t>Partial replan fails</w:t>
-      </w:r>
-    </w:p>
-    <w:p>
-      <w:pPr>
-        <w:pStyle w:val="Heading1"/>
-      </w:pPr>
-      <w:r>
-        <w:t>Goal generation</w:t>
-      </w:r>
-    </w:p>
-    <w:p>
-      <w:pPr>
-        <w:pStyle w:val="Heading2"/>
-      </w:pPr>
-      <w:r>
-        <w:t>Constellation</w:t>
-      </w:r>
-    </w:p>
-    <w:p>
-      <w:pPr>
-        <w:pStyle w:val="Heading3"/>
-      </w:pPr>
-      <w:r>
-        <w:t>Cannot plan right to target – space is occupied</w:t>
-      </w:r>
-    </w:p>
-    <w:p>
-      <w:pPr>
-        <w:pStyle w:val="Heading3"/>
-      </w:pPr>
-      <w:r>
-        <w:t>Generates plausible goal poses</w:t>
-      </w:r>
-      <w:r>
-        <w:t xml:space="preserve"> offset by angles and distances to target</w:t>
-      </w:r>
-    </w:p>
-    <w:p>
-      <w:pPr>
-        <w:pStyle w:val="Heading3"/>
-      </w:pPr>
-      <w:r>
-        <w:t>Goals in collision are eliminated</w:t>
-      </w:r>
-    </w:p>
-    <w:p>
-      <w:pPr>
-        <w:pStyle w:val="Heading3"/>
-      </w:pPr>
-      <w:r>
-        <w:t>If doing full replan, all goals are kept.  If partial replan, only first 4 cleared goals are kept to keep planning time reasonable</w:t>
-      </w:r>
-    </w:p>
-    <w:p>
-      <w:pPr>
-        <w:pStyle w:val="Heading2"/>
-      </w:pPr>
-      <w:r>
-        <w:t>Special short-distance goal generation</w:t>
-      </w:r>
-    </w:p>
-    <w:p>
-      <w:pPr>
-        <w:pStyle w:val="Heading3"/>
-      </w:pPr>
-      <w:r>
-        <w:t xml:space="preserve">If target is &lt; </w:t>
-      </w:r>
-      <w:proofErr w:type="spellStart"/>
-      <w:r>
-        <w:t>Xm</w:t>
-      </w:r>
-      <w:proofErr w:type="spellEnd"/>
-      <w:r>
-        <w:t xml:space="preserve"> away from start position, manually generate a </w:t>
-      </w:r>
-      <w:r>
-        <w:t>spin segment</w:t>
-      </w:r>
-    </w:p>
-    <w:p>
-      <w:pPr>
-        <w:pStyle w:val="Heading3"/>
-      </w:pPr>
-      <w:r>
         <w:t xml:space="preserve">Just </w:t>
       </w:r>
       <w:r>
@@ -606,8 +776,6 @@
       <w:r>
         <w:t>s</w:t>
       </w:r>
-      <w:bookmarkStart w:id="0" w:name="_GoBack"/>
-      <w:bookmarkEnd w:id="0"/>
       <w:r>
         <w:t xml:space="preserve"> target</w:t>
       </w:r>
@@ -1356,7 +1524,6 @@
     <w:next w:val="Normal"/>
     <w:link w:val="Heading5Char"/>
     <w:uiPriority w:val="9"/>
-    <w:semiHidden/>
     <w:unhideWhenUsed/>
     <w:qFormat/>
     <w:rsid w:val="00F13FE2"/>
@@ -1641,7 +1808,6 @@
     <w:basedOn w:val="DefaultParagraphFont"/>
     <w:link w:val="Heading5"/>
     <w:uiPriority w:val="9"/>
-    <w:semiHidden/>
     <w:rsid w:val="00F13FE2"/>
     <w:rPr>
       <w:rFonts w:asciiTheme="majorHAnsi" w:eastAsiaTheme="majorEastAsia" w:hAnsiTheme="majorHAnsi" w:cstheme="majorBidi"/>
@@ -2219,7 +2385,6 @@
     <w:next w:val="Normal"/>
     <w:link w:val="Heading5Char"/>
     <w:uiPriority w:val="9"/>
-    <w:semiHidden/>
     <w:unhideWhenUsed/>
     <w:qFormat/>
     <w:rsid w:val="00F13FE2"/>
@@ -2504,7 +2669,6 @@
     <w:basedOn w:val="DefaultParagraphFont"/>
     <w:link w:val="Heading5"/>
     <w:uiPriority w:val="9"/>
-    <w:semiHidden/>
     <w:rsid w:val="00F13FE2"/>
     <w:rPr>
       <w:rFonts w:asciiTheme="majorHAnsi" w:eastAsiaTheme="majorEastAsia" w:hAnsiTheme="majorHAnsi" w:cstheme="majorBidi"/>

--- a/data/planning/planning.docx
+++ b/data/planning/planning.docx
@@ -25,6 +25,9 @@
       <w:r>
         <w:t>Overall node running Kalman filter</w:t>
       </w:r>
+      <w:r>
+        <w:t xml:space="preserve"> [get reference]</w:t>
+      </w:r>
     </w:p>
     <w:p>
       <w:pPr>
@@ -44,6 +47,19 @@
     </w:p>
     <w:p>
       <w:pPr>
+        <w:pStyle w:val="Heading4"/>
+      </w:pPr>
+      <w:r>
+        <w:t xml:space="preserve">Makes it easy to add new sources of </w:t>
+      </w:r>
+      <w:proofErr w:type="spellStart"/>
+      <w:r>
+        <w:t>obesrvation</w:t>
+      </w:r>
+      <w:proofErr w:type="spellEnd"/>
+    </w:p>
+    <w:p>
+      <w:pPr>
         <w:pStyle w:val="Heading3"/>
       </w:pPr>
       <w:r>
@@ -63,15 +79,7 @@
         <w:pStyle w:val="Heading5"/>
       </w:pPr>
       <w:r>
-        <w:t xml:space="preserve">OpenCV cascade of </w:t>
-      </w:r>
-      <w:proofErr w:type="spellStart"/>
-      <w:r>
-        <w:t>Haar</w:t>
-      </w:r>
-      <w:proofErr w:type="spellEnd"/>
-      <w:r>
-        <w:t>-like features</w:t>
+        <w:t>OpenCV cascade of Haar-like features</w:t>
       </w:r>
     </w:p>
     <w:p>
@@ -116,8 +124,6 @@
       <w:r>
         <w:t>Efficient People Tracking in Laser Range Data using a Multi-Hypothesis Leg-Tracker with Adaptive Occlusion Probabilities</w:t>
       </w:r>
-      <w:bookmarkStart w:id="0" w:name="_GoBack"/>
-      <w:bookmarkEnd w:id="0"/>
     </w:p>
     <w:p>
       <w:pPr>
@@ -220,6 +226,7 @@
         <w:pStyle w:val="Heading2"/>
       </w:pPr>
       <w:r>
+        <w:lastRenderedPageBreak/>
         <w:t xml:space="preserve">Search-based ARA* planning in </w:t>
       </w:r>
       <w:r>
@@ -240,11 +247,269 @@
         <w:pStyle w:val="Heading3"/>
       </w:pPr>
       <w:r>
+        <w:t>Uses l</w:t>
+      </w:r>
+      <w:r>
+        <w:t>ibrary of motion primitives</w:t>
+      </w:r>
+    </w:p>
+    <w:p>
+      <w:pPr>
+        <w:pStyle w:val="Heading4"/>
+      </w:pPr>
+      <w:r>
+        <w:t>Kinematically plausible motions</w:t>
+      </w:r>
+    </w:p>
+    <w:p>
+      <w:pPr>
+        <w:pStyle w:val="Heading4"/>
+      </w:pPr>
+      <w:r>
+        <w:t>Natural to pick motions corresponding to path segments Arcs, lines, turn-in-place</w:t>
+      </w:r>
+    </w:p>
+    <w:p>
+      <w:pPr>
+        <w:pStyle w:val="Heading4"/>
+      </w:pPr>
+      <w:r>
+        <w:t>Cost can be assigned to each motion – e.g. make spins and reverses more expensive because they require coming to a halt</w:t>
+      </w:r>
+    </w:p>
+    <w:p>
+      <w:pPr>
+        <w:pStyle w:val="Heading3"/>
+      </w:pPr>
+      <w:r>
+        <w:t>Fast</w:t>
+      </w:r>
+    </w:p>
+    <w:p>
+      <w:pPr>
+        <w:pStyle w:val="Heading4"/>
+      </w:pPr>
+      <w:r>
+        <w:t xml:space="preserve">Nominal runtime .1-.2 sec for planning several meters </w:t>
+      </w:r>
+      <w:r>
+        <w:t>in relatively clear setting</w:t>
+      </w:r>
+    </w:p>
+    <w:p>
+      <w:pPr>
+        <w:pStyle w:val="Heading4"/>
+      </w:pPr>
+      <w:r>
+        <w:t xml:space="preserve">Runtime increases for difficult moves, especially </w:t>
+      </w:r>
+      <w:r>
+        <w:t>requiring</w:t>
+      </w:r>
+      <w:r>
+        <w:t xml:space="preserve"> backwards motion or tight squeezes</w:t>
+      </w:r>
+    </w:p>
+    <w:p>
+      <w:pPr>
+        <w:pStyle w:val="Heading3"/>
+      </w:pPr>
+      <w:r>
+        <w:t xml:space="preserve">Produces </w:t>
+      </w:r>
+      <w:proofErr w:type="spellStart"/>
+      <w:r>
+        <w:t>k</w:t>
+      </w:r>
+      <w:r>
+        <w:t>inematically</w:t>
+      </w:r>
+      <w:proofErr w:type="spellEnd"/>
+      <w:r>
+        <w:t xml:space="preserve"> plausible paths</w:t>
+      </w:r>
+    </w:p>
+    <w:p>
+      <w:pPr>
+        <w:pStyle w:val="Heading4"/>
+      </w:pPr>
+      <w:r>
+        <w:t xml:space="preserve">Checks every pose for collision against a 2D </w:t>
+      </w:r>
+      <w:proofErr w:type="spellStart"/>
+      <w:r>
+        <w:t>costmap</w:t>
+      </w:r>
+      <w:proofErr w:type="spellEnd"/>
+      <w:r>
+        <w:t xml:space="preserve">, resolution </w:t>
+      </w:r>
+      <w:r>
+        <w:t>[</w:t>
+      </w:r>
+      <w:r>
+        <w:t>X</w:t>
+      </w:r>
+      <w:r>
+        <w:t>]</w:t>
+      </w:r>
+      <w:r>
+        <w:t xml:space="preserve"> cm^2, against the robot’s full footprint</w:t>
+      </w:r>
+    </w:p>
+    <w:p>
+      <w:pPr>
+        <w:pStyle w:val="Heading4"/>
+      </w:pPr>
+      <w:r>
+        <w:t>[</w:t>
+      </w:r>
+      <w:proofErr w:type="gramStart"/>
+      <w:r>
+        <w:t>pictures</w:t>
+      </w:r>
+      <w:proofErr w:type="gramEnd"/>
+      <w:r>
+        <w:t>]</w:t>
+      </w:r>
+      <w:r>
+        <w:t xml:space="preserve"> </w:t>
+      </w:r>
+      <w:r>
+        <w:t xml:space="preserve"> show</w:t>
+      </w:r>
+      <w:r>
+        <w:t xml:space="preserve">ing loops, back up and turn, </w:t>
+      </w:r>
+      <w:proofErr w:type="spellStart"/>
+      <w:r>
+        <w:t>etc</w:t>
+      </w:r>
+      <w:proofErr w:type="spellEnd"/>
+    </w:p>
+    <w:p>
+      <w:pPr>
+        <w:pStyle w:val="Heading2"/>
+      </w:pPr>
+      <w:r>
+        <w:t>Modifications</w:t>
+      </w:r>
+    </w:p>
+    <w:p>
+      <w:pPr>
+        <w:pStyle w:val="Heading3"/>
+      </w:pPr>
+      <w:r>
+        <w:t>Custom motion primitives for Harlie</w:t>
+      </w:r>
+    </w:p>
+    <w:p>
+      <w:pPr>
+        <w:pStyle w:val="Heading3"/>
+      </w:pPr>
+      <w:r>
+        <w:t>Changed output to produce path segments</w:t>
+      </w:r>
+      <w:r>
+        <w:t xml:space="preserve"> instead of points</w:t>
+      </w:r>
+    </w:p>
+    <w:p>
+      <w:pPr>
+        <w:pStyle w:val="Heading3"/>
+      </w:pPr>
+      <w:r>
+        <w:t>Correct</w:t>
+      </w:r>
+      <w:r>
+        <w:t>ions</w:t>
+      </w:r>
+      <w:r>
+        <w:t xml:space="preserve"> for discretization error</w:t>
+      </w:r>
+    </w:p>
+    <w:p>
+      <w:pPr>
+        <w:pStyle w:val="Heading1"/>
+      </w:pPr>
+      <w:r>
+        <w:t>Overall planning</w:t>
+      </w:r>
+    </w:p>
+    <w:p>
+      <w:pPr>
+        <w:pStyle w:val="Heading2"/>
+      </w:pPr>
+      <w:r>
+        <w:t>Traditional point-point planning does not work for person tracking</w:t>
+      </w:r>
+    </w:p>
+    <w:p>
+      <w:pPr>
+        <w:pStyle w:val="Heading3"/>
+      </w:pPr>
+      <w:r>
+        <w:t>Whenever person moves, goal moves</w:t>
+      </w:r>
+    </w:p>
+    <w:p>
+      <w:pPr>
+        <w:pStyle w:val="Heading4"/>
+      </w:pPr>
+      <w:r>
+        <w:t>Normally requires robot to come to halt</w:t>
+      </w:r>
+      <w:r>
+        <w:t xml:space="preserve"> for replanning</w:t>
+      </w:r>
+    </w:p>
+    <w:p>
+      <w:pPr>
+        <w:pStyle w:val="Heading3"/>
+      </w:pPr>
+      <w:r>
+        <w:t>Previous experiments at CWRU confirm this</w:t>
+      </w:r>
+    </w:p>
+    <w:p>
+      <w:pPr>
+        <w:pStyle w:val="Heading4"/>
+      </w:pPr>
+      <w:r>
+        <w:t>Moving target results in stuttering</w:t>
+      </w:r>
+    </w:p>
+    <w:p>
+      <w:pPr>
+        <w:pStyle w:val="Heading2"/>
+      </w:pPr>
+      <w:r>
+        <w:t>This approach - d</w:t>
+      </w:r>
+      <w:r>
+        <w:t>esigned to allow dynamic replanning without the robot coming to a halt</w:t>
+      </w:r>
+    </w:p>
+    <w:p>
+      <w:pPr>
+        <w:pStyle w:val="Heading2"/>
+      </w:pPr>
+      <w:r>
         <w:lastRenderedPageBreak/>
-        <w:t>Uses l</w:t>
-      </w:r>
-      <w:r>
-        <w:t>ibrary of motion primitives</w:t>
+        <w:t>Rolling-window approach s</w:t>
+      </w:r>
+      <w:bookmarkStart w:id="0" w:name="_GoBack"/>
+      <w:bookmarkEnd w:id="0"/>
+      <w:r>
+        <w:t>plits path into two sections</w:t>
+      </w:r>
+    </w:p>
+    <w:p>
+      <w:pPr>
+        <w:pStyle w:val="Heading3"/>
+      </w:pPr>
+      <w:r>
+        <w:t>Committed path</w:t>
       </w:r>
     </w:p>
     <w:p>
@@ -252,7 +517,7 @@
         <w:pStyle w:val="Heading4"/>
       </w:pPr>
       <w:r>
-        <w:t>Kinematically plausible motions</w:t>
+        <w:t>Short-term plan</w:t>
       </w:r>
     </w:p>
     <w:p>
@@ -260,7 +525,7 @@
         <w:pStyle w:val="Heading4"/>
       </w:pPr>
       <w:r>
-        <w:t>Natural to pick motions corresponding to path segments Arcs, lines, turn-in-place</w:t>
+        <w:t>Passed off to steering – cannot be changed without bringing robot to a halt</w:t>
       </w:r>
     </w:p>
     <w:p>
@@ -268,7 +533,21 @@
         <w:pStyle w:val="Heading4"/>
       </w:pPr>
       <w:r>
-        <w:t>Cost can be assigned to each motion – e.g. make spins and reverses more expensive because they require coming to a halt</w:t>
+        <w:t xml:space="preserve">About 1m, long enough to keep the robot moving for 1-2 seconds </w:t>
+      </w:r>
+    </w:p>
+    <w:p>
+      <w:pPr>
+        <w:pStyle w:val="Heading4"/>
+      </w:pPr>
+      <w:r>
+        <w:t>Planner tries</w:t>
+      </w:r>
+      <w:r>
+        <w:t xml:space="preserve"> </w:t>
+      </w:r>
+      <w:r>
+        <w:t>hard not to change this</w:t>
       </w:r>
     </w:p>
     <w:p>
@@ -276,7 +555,7 @@
         <w:pStyle w:val="Heading3"/>
       </w:pPr>
       <w:r>
-        <w:t>Fast</w:t>
+        <w:t>Uncommitted path</w:t>
       </w:r>
     </w:p>
     <w:p>
@@ -284,10 +563,7 @@
         <w:pStyle w:val="Heading4"/>
       </w:pPr>
       <w:r>
-        <w:t xml:space="preserve">Nominal runtime .1-.2 sec for planning several meters </w:t>
-      </w:r>
-      <w:r>
-        <w:t>in relatively clear setting</w:t>
+        <w:t>This is what I think I’m going to do, but it could change</w:t>
       </w:r>
     </w:p>
     <w:p>
@@ -295,13 +571,23 @@
         <w:pStyle w:val="Heading4"/>
       </w:pPr>
       <w:r>
-        <w:t xml:space="preserve">Runtime increases for difficult moves, especially </w:t>
-      </w:r>
-      <w:r>
-        <w:t>requiring</w:t>
-      </w:r>
-      <w:r>
-        <w:t xml:space="preserve"> backwards motion or tight squeezes</w:t>
+        <w:t>Long-term plan</w:t>
+      </w:r>
+    </w:p>
+    <w:p>
+      <w:pPr>
+        <w:pStyle w:val="Heading4"/>
+      </w:pPr>
+      <w:r>
+        <w:t>Subject to change</w:t>
+      </w:r>
+    </w:p>
+    <w:p>
+      <w:pPr>
+        <w:pStyle w:val="Heading2"/>
+      </w:pPr>
+      <w:r>
+        <w:t>Planner monitors committed path length</w:t>
       </w:r>
     </w:p>
     <w:p>
@@ -309,84 +595,37 @@
         <w:pStyle w:val="Heading3"/>
       </w:pPr>
       <w:r>
-        <w:t xml:space="preserve">Produces </w:t>
-      </w:r>
-      <w:proofErr w:type="spellStart"/>
-      <w:r>
-        <w:t>k</w:t>
-      </w:r>
-      <w:r>
-        <w:t>inematically</w:t>
-      </w:r>
-      <w:proofErr w:type="spellEnd"/>
-      <w:r>
-        <w:t xml:space="preserve"> plausible paths</w:t>
-      </w:r>
-    </w:p>
-    <w:p>
-      <w:pPr>
-        <w:pStyle w:val="Heading4"/>
-      </w:pPr>
-      <w:r>
-        <w:t xml:space="preserve">Checks every pose for collision against a 2D </w:t>
-      </w:r>
-      <w:proofErr w:type="spellStart"/>
-      <w:r>
-        <w:t>costmap</w:t>
-      </w:r>
-      <w:proofErr w:type="spellEnd"/>
-      <w:r>
-        <w:t xml:space="preserve">, resolution </w:t>
-      </w:r>
-      <w:r>
-        <w:t>[</w:t>
-      </w:r>
-      <w:r>
-        <w:t>X</w:t>
-      </w:r>
-      <w:r>
-        <w:t>]</w:t>
-      </w:r>
-      <w:r>
-        <w:t xml:space="preserve"> cm^2, against the robot’s full footprint</w:t>
-      </w:r>
-    </w:p>
-    <w:p>
-      <w:pPr>
-        <w:pStyle w:val="Heading4"/>
-      </w:pPr>
-      <w:r>
-        <w:t>[</w:t>
-      </w:r>
-      <w:proofErr w:type="gramStart"/>
-      <w:r>
-        <w:t>pictures</w:t>
-      </w:r>
-      <w:proofErr w:type="gramEnd"/>
-      <w:r>
-        <w:t>]</w:t>
-      </w:r>
-      <w:r>
-        <w:t xml:space="preserve"> </w:t>
-      </w:r>
-      <w:r>
-        <w:t xml:space="preserve"> show</w:t>
-      </w:r>
-      <w:r>
-        <w:t xml:space="preserve">ing loops, back up and turn, </w:t>
-      </w:r>
-      <w:proofErr w:type="spellStart"/>
-      <w:r>
-        <w:t>etc</w:t>
-      </w:r>
-      <w:proofErr w:type="spellEnd"/>
+        <w:t>Tries to keep it around 1m (configurable</w:t>
+      </w:r>
+      <w:r>
+        <w:t>)</w:t>
+      </w:r>
+    </w:p>
+    <w:p>
+      <w:pPr>
+        <w:pStyle w:val="Heading3"/>
+      </w:pPr>
+      <w:r>
+        <w:t xml:space="preserve">Drops below threshold: shifts segments </w:t>
+      </w:r>
+      <w:r>
+        <w:t>from uncommitted to committed if available</w:t>
+      </w:r>
+    </w:p>
+    <w:p>
+      <w:pPr>
+        <w:pStyle w:val="Heading3"/>
+      </w:pPr>
+      <w:r>
+        <w:t>If for some reason the committed path runs out (planner gets hung up because planning takes a very long time) robot comes to a halt at end of committed path to wait for more segments</w:t>
+      </w:r>
     </w:p>
     <w:p>
       <w:pPr>
         <w:pStyle w:val="Heading2"/>
       </w:pPr>
       <w:r>
-        <w:t>Modifications</w:t>
+        <w:t>When planning gets a new goal, it plans from the end of committed path (partial replan)</w:t>
       </w:r>
     </w:p>
     <w:p>
@@ -394,7 +633,7 @@
         <w:pStyle w:val="Heading3"/>
       </w:pPr>
       <w:r>
-        <w:t>Custom motion primitives for Harlie</w:t>
+        <w:t>If this fails, bring the robot to a halt and replan from halt pose (full replan)</w:t>
       </w:r>
     </w:p>
     <w:p>
@@ -402,10 +641,15 @@
         <w:pStyle w:val="Heading3"/>
       </w:pPr>
       <w:r>
-        <w:t>Changed output to produce path segments</w:t>
-      </w:r>
-      <w:r>
-        <w:t xml:space="preserve"> instead of points</w:t>
+        <w:t>Same happens if an obstacle is detected in uncommitted section</w:t>
+      </w:r>
+    </w:p>
+    <w:p>
+      <w:pPr>
+        <w:pStyle w:val="Heading2"/>
+      </w:pPr>
+      <w:r>
+        <w:t>Modifying committed path is done as last resort</w:t>
       </w:r>
     </w:p>
     <w:p>
@@ -413,13 +657,29 @@
         <w:pStyle w:val="Heading3"/>
       </w:pPr>
       <w:r>
-        <w:t>Correct</w:t>
-      </w:r>
-      <w:r>
-        <w:t>ions</w:t>
-      </w:r>
-      <w:r>
-        <w:t xml:space="preserve"> for discretization error</w:t>
+        <w:t>Obstacle detected</w:t>
+      </w:r>
+      <w:r>
+        <w:t xml:space="preserve"> close to robot</w:t>
+      </w:r>
+      <w:r>
+        <w:t xml:space="preserve"> (emergency reflex)</w:t>
+      </w:r>
+    </w:p>
+    <w:p>
+      <w:pPr>
+        <w:pStyle w:val="Heading3"/>
+      </w:pPr>
+      <w:r>
+        <w:t>Coming to a halt would be less painful – if target moves behind the robot</w:t>
+      </w:r>
+    </w:p>
+    <w:p>
+      <w:pPr>
+        <w:pStyle w:val="Heading3"/>
+      </w:pPr>
+      <w:r>
+        <w:t>Partial replan fails</w:t>
       </w:r>
     </w:p>
     <w:p>
@@ -427,7 +687,7 @@
         <w:pStyle w:val="Heading1"/>
       </w:pPr>
       <w:r>
-        <w:t>Overall planning</w:t>
+        <w:t>Goal generation</w:t>
       </w:r>
     </w:p>
     <w:p>
@@ -435,7 +695,13 @@
         <w:pStyle w:val="Heading2"/>
       </w:pPr>
       <w:r>
-        <w:t>Traditional point-point planning does not work for person tracking</w:t>
+        <w:t>Goal “c</w:t>
+      </w:r>
+      <w:r>
+        <w:t>onstellation</w:t>
+      </w:r>
+      <w:r>
+        <w:t>”</w:t>
       </w:r>
     </w:p>
     <w:p>
@@ -443,18 +709,8 @@
         <w:pStyle w:val="Heading3"/>
       </w:pPr>
       <w:r>
-        <w:t>Whenever person moves, goal moves</w:t>
-      </w:r>
-    </w:p>
-    <w:p>
-      <w:pPr>
-        <w:pStyle w:val="Heading4"/>
-      </w:pPr>
-      <w:r>
-        <w:t>Normally requires robot to come to halt</w:t>
-      </w:r>
-      <w:r>
-        <w:t xml:space="preserve"> for replanning</w:t>
+        <w:lastRenderedPageBreak/>
+        <w:t>Receives goals from person tracking module</w:t>
       </w:r>
     </w:p>
     <w:p>
@@ -462,31 +718,7 @@
         <w:pStyle w:val="Heading3"/>
       </w:pPr>
       <w:r>
-        <w:t>Previous experiments at CWRU confirm this</w:t>
-      </w:r>
-    </w:p>
-    <w:p>
-      <w:pPr>
-        <w:pStyle w:val="Heading4"/>
-      </w:pPr>
-      <w:r>
-        <w:t>Moving target results in stuttering</w:t>
-      </w:r>
-    </w:p>
-    <w:p>
-      <w:pPr>
-        <w:pStyle w:val="Heading2"/>
-      </w:pPr>
-      <w:r>
-        <w:t>Designed to allow dynamic replanning without the robot coming to a halt</w:t>
-      </w:r>
-    </w:p>
-    <w:p>
-      <w:pPr>
-        <w:pStyle w:val="Heading2"/>
-      </w:pPr>
-      <w:r>
-        <w:t>Splits path into two sections</w:t>
+        <w:t>Cannot plan right to target – space is occupied</w:t>
       </w:r>
     </w:p>
     <w:p>
@@ -494,46 +726,10 @@
         <w:pStyle w:val="Heading3"/>
       </w:pPr>
       <w:r>
-        <w:t>Committed path</w:t>
-      </w:r>
-    </w:p>
-    <w:p>
-      <w:pPr>
-        <w:pStyle w:val="Heading4"/>
-      </w:pPr>
-      <w:r>
-        <w:lastRenderedPageBreak/>
-        <w:t>Short-term plan</w:t>
-      </w:r>
-    </w:p>
-    <w:p>
-      <w:pPr>
-        <w:pStyle w:val="Heading4"/>
-      </w:pPr>
-      <w:r>
-        <w:t xml:space="preserve">About 1m, long enough to keep the robot moving for 1-2 seconds </w:t>
-      </w:r>
-    </w:p>
-    <w:p>
-      <w:pPr>
-        <w:pStyle w:val="Heading4"/>
-      </w:pPr>
-      <w:r>
-        <w:t>Planner tries</w:t>
-      </w:r>
-      <w:r>
-        <w:t xml:space="preserve"> </w:t>
-      </w:r>
-      <w:r>
-        <w:t>hard not to change this</w:t>
-      </w:r>
-    </w:p>
-    <w:p>
-      <w:pPr>
-        <w:pStyle w:val="Heading4"/>
-      </w:pPr>
-      <w:r>
-        <w:t>Passed off to steering – cannot be changed without bringing robot to a halt</w:t>
+        <w:t>Generates plausible goal poses</w:t>
+      </w:r>
+      <w:r>
+        <w:t xml:space="preserve"> offset by angles and distances to target</w:t>
       </w:r>
     </w:p>
     <w:p>
@@ -541,180 +737,6 @@
         <w:pStyle w:val="Heading3"/>
       </w:pPr>
       <w:r>
-        <w:t>Uncommitted path</w:t>
-      </w:r>
-    </w:p>
-    <w:p>
-      <w:pPr>
-        <w:pStyle w:val="Heading4"/>
-      </w:pPr>
-      <w:r>
-        <w:t>This is what I think I’m going to do, but it could change</w:t>
-      </w:r>
-    </w:p>
-    <w:p>
-      <w:pPr>
-        <w:pStyle w:val="Heading4"/>
-      </w:pPr>
-      <w:r>
-        <w:t>Long-term plan</w:t>
-      </w:r>
-    </w:p>
-    <w:p>
-      <w:pPr>
-        <w:pStyle w:val="Heading4"/>
-      </w:pPr>
-      <w:r>
-        <w:t>Subject to change</w:t>
-      </w:r>
-    </w:p>
-    <w:p>
-      <w:pPr>
-        <w:pStyle w:val="Heading2"/>
-      </w:pPr>
-      <w:r>
-        <w:t>Planner monitors committed path length</w:t>
-      </w:r>
-    </w:p>
-    <w:p>
-      <w:pPr>
-        <w:pStyle w:val="Heading3"/>
-      </w:pPr>
-      <w:r>
-        <w:t>Tries to keep it around 1m (configurable</w:t>
-      </w:r>
-      <w:r>
-        <w:t>)</w:t>
-      </w:r>
-    </w:p>
-    <w:p>
-      <w:pPr>
-        <w:pStyle w:val="Heading3"/>
-      </w:pPr>
-      <w:r>
-        <w:t xml:space="preserve">Drops below threshold: shifts segments </w:t>
-      </w:r>
-      <w:r>
-        <w:t>from uncommitted to committed if available</w:t>
-      </w:r>
-    </w:p>
-    <w:p>
-      <w:pPr>
-        <w:pStyle w:val="Heading3"/>
-      </w:pPr>
-      <w:r>
-        <w:t>If for some reason the committed path runs out (planner gets hung up because planning takes a very long time) robot comes to a halt at end of committed path to wait for more segments</w:t>
-      </w:r>
-    </w:p>
-    <w:p>
-      <w:pPr>
-        <w:pStyle w:val="Heading2"/>
-      </w:pPr>
-      <w:r>
-        <w:t>When planning gets a new goal, it plans from the end of committed path (partial replan)</w:t>
-      </w:r>
-    </w:p>
-    <w:p>
-      <w:pPr>
-        <w:pStyle w:val="Heading3"/>
-      </w:pPr>
-      <w:r>
-        <w:t>If this fails, bring the robot to a halt and replan from halt pose (full replan)</w:t>
-      </w:r>
-    </w:p>
-    <w:p>
-      <w:pPr>
-        <w:pStyle w:val="Heading3"/>
-      </w:pPr>
-      <w:r>
-        <w:t>Same happens if an obstacle is detected in uncommitted section</w:t>
-      </w:r>
-    </w:p>
-    <w:p>
-      <w:pPr>
-        <w:pStyle w:val="Heading2"/>
-      </w:pPr>
-      <w:r>
-        <w:t>Modifying committed path is done as last resort</w:t>
-      </w:r>
-    </w:p>
-    <w:p>
-      <w:pPr>
-        <w:pStyle w:val="Heading3"/>
-      </w:pPr>
-      <w:r>
-        <w:t>Obstacle detected</w:t>
-      </w:r>
-      <w:r>
-        <w:t xml:space="preserve"> close to robot</w:t>
-      </w:r>
-      <w:r>
-        <w:t xml:space="preserve"> (emergency reflex)</w:t>
-      </w:r>
-    </w:p>
-    <w:p>
-      <w:pPr>
-        <w:pStyle w:val="Heading3"/>
-      </w:pPr>
-      <w:r>
-        <w:t>Coming to a halt would be less painful – if target moves behind the robot</w:t>
-      </w:r>
-    </w:p>
-    <w:p>
-      <w:pPr>
-        <w:pStyle w:val="Heading3"/>
-      </w:pPr>
-      <w:r>
-        <w:t>Partial replan fails</w:t>
-      </w:r>
-    </w:p>
-    <w:p>
-      <w:pPr>
-        <w:pStyle w:val="Heading1"/>
-      </w:pPr>
-      <w:r>
-        <w:t>Goal generation</w:t>
-      </w:r>
-    </w:p>
-    <w:p>
-      <w:pPr>
-        <w:pStyle w:val="Heading2"/>
-      </w:pPr>
-      <w:r>
-        <w:t>Goal “c</w:t>
-      </w:r>
-      <w:r>
-        <w:t>onstellation</w:t>
-      </w:r>
-      <w:r>
-        <w:t>”</w:t>
-      </w:r>
-    </w:p>
-    <w:p>
-      <w:pPr>
-        <w:pStyle w:val="Heading3"/>
-      </w:pPr>
-      <w:r>
-        <w:t>Cannot plan right to target – space is occupied</w:t>
-      </w:r>
-    </w:p>
-    <w:p>
-      <w:pPr>
-        <w:pStyle w:val="Heading3"/>
-      </w:pPr>
-      <w:r>
-        <w:t>Generates plausible goal poses</w:t>
-      </w:r>
-      <w:r>
-        <w:t xml:space="preserve"> offset by angles and distances to target</w:t>
-      </w:r>
-    </w:p>
-    <w:p>
-      <w:pPr>
-        <w:pStyle w:val="Heading3"/>
-      </w:pPr>
-      <w:r>
-        <w:lastRenderedPageBreak/>
         <w:t>Goals in collision are eliminated</w:t>
       </w:r>
     </w:p>
